--- a/Documents/Projektantrag_Jellef Abbenseth.docx
+++ b/Documents/Projektantrag_Jellef Abbenseth.docx
@@ -707,7 +707,15 @@
                 <w:sz w:val="20"/>
                 <w:szCs w:val="20"/>
               </w:rPr>
-              <w:t>Projektplanung &amp; UML</w:t>
+              <w:t xml:space="preserve">Projektplanung &amp; </w:t>
+            </w:r>
+            <w:r>
+              <w:rPr>
+                <w:rFonts w:asciiTheme="minorHAnsi" w:hAnsiTheme="minorHAnsi" w:cstheme="minorHAnsi"/>
+                <w:sz w:val="20"/>
+                <w:szCs w:val="20"/>
+              </w:rPr>
+              <w:t>Detailplanung</w:t>
             </w:r>
           </w:p>
         </w:tc>
@@ -735,7 +743,7 @@
                 <w:sz w:val="20"/>
                 <w:szCs w:val="20"/>
               </w:rPr>
-              <w:t>24</w:t>
+              <w:t>16</w:t>
             </w:r>
           </w:p>
         </w:tc>
@@ -814,7 +822,15 @@
                 <w:sz w:val="20"/>
                 <w:szCs w:val="20"/>
               </w:rPr>
-              <w:t>139</w:t>
+              <w:t>1</w:t>
+            </w:r>
+            <w:r>
+              <w:rPr>
+                <w:rFonts w:asciiTheme="minorHAnsi" w:hAnsiTheme="minorHAnsi" w:cstheme="minorHAnsi"/>
+                <w:sz w:val="20"/>
+                <w:szCs w:val="20"/>
+              </w:rPr>
+              <w:t>41,5</w:t>
             </w:r>
           </w:p>
         </w:tc>
@@ -859,16 +875,14 @@
                 <w:szCs w:val="20"/>
               </w:rPr>
             </w:pPr>
-            <w:proofErr w:type="spellStart"/>
-            <w:r>
-              <w:rPr>
-                <w:rFonts w:asciiTheme="minorHAnsi" w:hAnsiTheme="minorHAnsi" w:cstheme="minorHAnsi"/>
-                <w:sz w:val="20"/>
-                <w:szCs w:val="20"/>
-              </w:rPr>
-              <w:t>Programming</w:t>
-            </w:r>
-            <w:proofErr w:type="spellEnd"/>
+            <w:r>
+              <w:rPr>
+                <w:rFonts w:asciiTheme="minorHAnsi" w:hAnsiTheme="minorHAnsi" w:cstheme="minorHAnsi"/>
+                <w:sz w:val="20"/>
+                <w:szCs w:val="20"/>
+              </w:rPr>
+              <w:t>Realisierung in Projektphasen:</w:t>
+            </w:r>
           </w:p>
         </w:tc>
       </w:tr>
@@ -895,7 +909,7 @@
                 <w:sz w:val="20"/>
                 <w:szCs w:val="20"/>
               </w:rPr>
-              <w:t>24</w:t>
+              <w:t>5,5</w:t>
             </w:r>
           </w:p>
         </w:tc>
@@ -946,7 +960,7 @@
                 <w:sz w:val="20"/>
                 <w:szCs w:val="20"/>
               </w:rPr>
-              <w:t>Testen</w:t>
+              <w:t>Projektphase 1: Grundstruktur</w:t>
             </w:r>
           </w:p>
         </w:tc>
@@ -974,7 +988,15 @@
                 <w:sz w:val="20"/>
                 <w:szCs w:val="20"/>
               </w:rPr>
-              <w:t>20</w:t>
+              <w:t>2</w:t>
+            </w:r>
+            <w:r>
+              <w:rPr>
+                <w:rFonts w:asciiTheme="minorHAnsi" w:hAnsiTheme="minorHAnsi" w:cstheme="minorHAnsi"/>
+                <w:sz w:val="20"/>
+                <w:szCs w:val="20"/>
+              </w:rPr>
+              <w:t>5</w:t>
             </w:r>
           </w:p>
         </w:tc>
@@ -1025,7 +1047,7 @@
                 <w:sz w:val="20"/>
                 <w:szCs w:val="20"/>
               </w:rPr>
-              <w:t>Dokumentation</w:t>
+              <w:t>Projektphase 2: Datenbank</w:t>
             </w:r>
           </w:p>
         </w:tc>
@@ -1053,7 +1075,7 @@
                 <w:sz w:val="20"/>
                 <w:szCs w:val="20"/>
               </w:rPr>
-              <w:t>12</w:t>
+              <w:t>7,5</w:t>
             </w:r>
           </w:p>
         </w:tc>
@@ -1104,7 +1126,7 @@
                 <w:sz w:val="20"/>
                 <w:szCs w:val="20"/>
               </w:rPr>
-              <w:t>Präsentation</w:t>
+              <w:t>Projektphase 3: Datensicherung</w:t>
             </w:r>
           </w:p>
         </w:tc>
@@ -1132,7 +1154,7 @@
                 <w:sz w:val="20"/>
                 <w:szCs w:val="20"/>
               </w:rPr>
-              <w:t>10</w:t>
+              <w:t>75</w:t>
             </w:r>
           </w:p>
         </w:tc>
@@ -1183,7 +1205,7 @@
                 <w:sz w:val="20"/>
                 <w:szCs w:val="20"/>
               </w:rPr>
-              <w:t>GitHub etc.</w:t>
+              <w:t>Projektphase 4: Anpassung der Schwierigkeit</w:t>
             </w:r>
           </w:p>
         </w:tc>
@@ -1211,90 +1233,7 @@
                 <w:sz w:val="20"/>
                 <w:szCs w:val="20"/>
               </w:rPr>
-              <w:fldChar w:fldCharType="begin">
-                <w:ffData>
-                  <w:name w:val="Text19"/>
-                  <w:enabled/>
-                  <w:calcOnExit w:val="0"/>
-                  <w:textInput/>
-                </w:ffData>
-              </w:fldChar>
-            </w:r>
-            <w:r>
-              <w:rPr>
-                <w:rFonts w:asciiTheme="minorHAnsi" w:hAnsiTheme="minorHAnsi" w:cstheme="minorHAnsi"/>
-                <w:sz w:val="20"/>
-                <w:szCs w:val="20"/>
-              </w:rPr>
-              <w:instrText xml:space="preserve"> FORMTEXT </w:instrText>
-            </w:r>
-            <w:r>
-              <w:rPr>
-                <w:rFonts w:asciiTheme="minorHAnsi" w:hAnsiTheme="minorHAnsi" w:cstheme="minorHAnsi"/>
-                <w:sz w:val="20"/>
-                <w:szCs w:val="20"/>
-              </w:rPr>
-            </w:r>
-            <w:r>
-              <w:rPr>
-                <w:rFonts w:asciiTheme="minorHAnsi" w:hAnsiTheme="minorHAnsi" w:cstheme="minorHAnsi"/>
-                <w:sz w:val="20"/>
-                <w:szCs w:val="20"/>
-              </w:rPr>
-              <w:fldChar w:fldCharType="separate"/>
-            </w:r>
-            <w:r>
-              <w:rPr>
-                <w:rFonts w:asciiTheme="minorHAnsi" w:hAnsiTheme="minorHAnsi" w:cstheme="minorHAnsi"/>
-                <w:noProof/>
-                <w:sz w:val="20"/>
-                <w:szCs w:val="20"/>
-              </w:rPr>
-              <w:t> </w:t>
-            </w:r>
-            <w:r>
-              <w:rPr>
-                <w:rFonts w:asciiTheme="minorHAnsi" w:hAnsiTheme="minorHAnsi" w:cstheme="minorHAnsi"/>
-                <w:noProof/>
-                <w:sz w:val="20"/>
-                <w:szCs w:val="20"/>
-              </w:rPr>
-              <w:t> </w:t>
-            </w:r>
-            <w:r>
-              <w:rPr>
-                <w:rFonts w:asciiTheme="minorHAnsi" w:hAnsiTheme="minorHAnsi" w:cstheme="minorHAnsi"/>
-                <w:noProof/>
-                <w:sz w:val="20"/>
-                <w:szCs w:val="20"/>
-              </w:rPr>
-              <w:t> </w:t>
-            </w:r>
-            <w:r>
-              <w:rPr>
-                <w:rFonts w:asciiTheme="minorHAnsi" w:hAnsiTheme="minorHAnsi" w:cstheme="minorHAnsi"/>
-                <w:noProof/>
-                <w:sz w:val="20"/>
-                <w:szCs w:val="20"/>
-              </w:rPr>
-              <w:t> </w:t>
-            </w:r>
-            <w:r>
-              <w:rPr>
-                <w:rFonts w:asciiTheme="minorHAnsi" w:hAnsiTheme="minorHAnsi" w:cstheme="minorHAnsi"/>
-                <w:noProof/>
-                <w:sz w:val="20"/>
-                <w:szCs w:val="20"/>
-              </w:rPr>
-              <w:t> </w:t>
-            </w:r>
-            <w:r>
-              <w:rPr>
-                <w:rFonts w:asciiTheme="minorHAnsi" w:hAnsiTheme="minorHAnsi" w:cstheme="minorHAnsi"/>
-                <w:sz w:val="20"/>
-                <w:szCs w:val="20"/>
-              </w:rPr>
-              <w:fldChar w:fldCharType="end"/>
+              <w:t>28,5</w:t>
             </w:r>
           </w:p>
         </w:tc>
@@ -1345,90 +1284,7 @@
                 <w:sz w:val="20"/>
                 <w:szCs w:val="20"/>
               </w:rPr>
-              <w:fldChar w:fldCharType="begin">
-                <w:ffData>
-                  <w:name w:val="Text20"/>
-                  <w:enabled/>
-                  <w:calcOnExit w:val="0"/>
-                  <w:textInput/>
-                </w:ffData>
-              </w:fldChar>
-            </w:r>
-            <w:r>
-              <w:rPr>
-                <w:rFonts w:asciiTheme="minorHAnsi" w:hAnsiTheme="minorHAnsi" w:cstheme="minorHAnsi"/>
-                <w:sz w:val="20"/>
-                <w:szCs w:val="20"/>
-              </w:rPr>
-              <w:instrText xml:space="preserve"> FORMTEXT </w:instrText>
-            </w:r>
-            <w:r>
-              <w:rPr>
-                <w:rFonts w:asciiTheme="minorHAnsi" w:hAnsiTheme="minorHAnsi" w:cstheme="minorHAnsi"/>
-                <w:sz w:val="20"/>
-                <w:szCs w:val="20"/>
-              </w:rPr>
-            </w:r>
-            <w:r>
-              <w:rPr>
-                <w:rFonts w:asciiTheme="minorHAnsi" w:hAnsiTheme="minorHAnsi" w:cstheme="minorHAnsi"/>
-                <w:sz w:val="20"/>
-                <w:szCs w:val="20"/>
-              </w:rPr>
-              <w:fldChar w:fldCharType="separate"/>
-            </w:r>
-            <w:r>
-              <w:rPr>
-                <w:rFonts w:asciiTheme="minorHAnsi" w:hAnsiTheme="minorHAnsi" w:cstheme="minorHAnsi"/>
-                <w:noProof/>
-                <w:sz w:val="20"/>
-                <w:szCs w:val="20"/>
-              </w:rPr>
-              <w:t> </w:t>
-            </w:r>
-            <w:r>
-              <w:rPr>
-                <w:rFonts w:asciiTheme="minorHAnsi" w:hAnsiTheme="minorHAnsi" w:cstheme="minorHAnsi"/>
-                <w:noProof/>
-                <w:sz w:val="20"/>
-                <w:szCs w:val="20"/>
-              </w:rPr>
-              <w:t> </w:t>
-            </w:r>
-            <w:r>
-              <w:rPr>
-                <w:rFonts w:asciiTheme="minorHAnsi" w:hAnsiTheme="minorHAnsi" w:cstheme="minorHAnsi"/>
-                <w:noProof/>
-                <w:sz w:val="20"/>
-                <w:szCs w:val="20"/>
-              </w:rPr>
-              <w:t> </w:t>
-            </w:r>
-            <w:r>
-              <w:rPr>
-                <w:rFonts w:asciiTheme="minorHAnsi" w:hAnsiTheme="minorHAnsi" w:cstheme="minorHAnsi"/>
-                <w:noProof/>
-                <w:sz w:val="20"/>
-                <w:szCs w:val="20"/>
-              </w:rPr>
-              <w:t> </w:t>
-            </w:r>
-            <w:r>
-              <w:rPr>
-                <w:rFonts w:asciiTheme="minorHAnsi" w:hAnsiTheme="minorHAnsi" w:cstheme="minorHAnsi"/>
-                <w:noProof/>
-                <w:sz w:val="20"/>
-                <w:szCs w:val="20"/>
-              </w:rPr>
-              <w:t> </w:t>
-            </w:r>
-            <w:r>
-              <w:rPr>
-                <w:rFonts w:asciiTheme="minorHAnsi" w:hAnsiTheme="minorHAnsi" w:cstheme="minorHAnsi"/>
-                <w:sz w:val="20"/>
-                <w:szCs w:val="20"/>
-              </w:rPr>
-              <w:fldChar w:fldCharType="end"/>
+              <w:t>Projektphase 5: AI Machbarkeitsstudie</w:t>
             </w:r>
           </w:p>
         </w:tc>
@@ -1456,90 +1312,7 @@
                 <w:sz w:val="20"/>
                 <w:szCs w:val="20"/>
               </w:rPr>
-              <w:fldChar w:fldCharType="begin">
-                <w:ffData>
-                  <w:name w:val="Text21"/>
-                  <w:enabled/>
-                  <w:calcOnExit w:val="0"/>
-                  <w:textInput/>
-                </w:ffData>
-              </w:fldChar>
-            </w:r>
-            <w:r>
-              <w:rPr>
-                <w:rFonts w:asciiTheme="minorHAnsi" w:hAnsiTheme="minorHAnsi" w:cstheme="minorHAnsi"/>
-                <w:sz w:val="20"/>
-                <w:szCs w:val="20"/>
-              </w:rPr>
-              <w:instrText xml:space="preserve"> FORMTEXT </w:instrText>
-            </w:r>
-            <w:r>
-              <w:rPr>
-                <w:rFonts w:asciiTheme="minorHAnsi" w:hAnsiTheme="minorHAnsi" w:cstheme="minorHAnsi"/>
-                <w:sz w:val="20"/>
-                <w:szCs w:val="20"/>
-              </w:rPr>
-            </w:r>
-            <w:r>
-              <w:rPr>
-                <w:rFonts w:asciiTheme="minorHAnsi" w:hAnsiTheme="minorHAnsi" w:cstheme="minorHAnsi"/>
-                <w:sz w:val="20"/>
-                <w:szCs w:val="20"/>
-              </w:rPr>
-              <w:fldChar w:fldCharType="separate"/>
-            </w:r>
-            <w:r>
-              <w:rPr>
-                <w:rFonts w:asciiTheme="minorHAnsi" w:hAnsiTheme="minorHAnsi" w:cstheme="minorHAnsi"/>
-                <w:noProof/>
-                <w:sz w:val="20"/>
-                <w:szCs w:val="20"/>
-              </w:rPr>
-              <w:t> </w:t>
-            </w:r>
-            <w:r>
-              <w:rPr>
-                <w:rFonts w:asciiTheme="minorHAnsi" w:hAnsiTheme="minorHAnsi" w:cstheme="minorHAnsi"/>
-                <w:noProof/>
-                <w:sz w:val="20"/>
-                <w:szCs w:val="20"/>
-              </w:rPr>
-              <w:t> </w:t>
-            </w:r>
-            <w:r>
-              <w:rPr>
-                <w:rFonts w:asciiTheme="minorHAnsi" w:hAnsiTheme="minorHAnsi" w:cstheme="minorHAnsi"/>
-                <w:noProof/>
-                <w:sz w:val="20"/>
-                <w:szCs w:val="20"/>
-              </w:rPr>
-              <w:t> </w:t>
-            </w:r>
-            <w:r>
-              <w:rPr>
-                <w:rFonts w:asciiTheme="minorHAnsi" w:hAnsiTheme="minorHAnsi" w:cstheme="minorHAnsi"/>
-                <w:noProof/>
-                <w:sz w:val="20"/>
-                <w:szCs w:val="20"/>
-              </w:rPr>
-              <w:t> </w:t>
-            </w:r>
-            <w:r>
-              <w:rPr>
-                <w:rFonts w:asciiTheme="minorHAnsi" w:hAnsiTheme="minorHAnsi" w:cstheme="minorHAnsi"/>
-                <w:noProof/>
-                <w:sz w:val="20"/>
-                <w:szCs w:val="20"/>
-              </w:rPr>
-              <w:t> </w:t>
-            </w:r>
-            <w:r>
-              <w:rPr>
-                <w:rFonts w:asciiTheme="minorHAnsi" w:hAnsiTheme="minorHAnsi" w:cstheme="minorHAnsi"/>
-                <w:sz w:val="20"/>
-                <w:szCs w:val="20"/>
-              </w:rPr>
-              <w:fldChar w:fldCharType="end"/>
+              <w:t>20</w:t>
             </w:r>
           </w:p>
         </w:tc>
@@ -1590,90 +1363,7 @@
                 <w:sz w:val="20"/>
                 <w:szCs w:val="20"/>
               </w:rPr>
-              <w:fldChar w:fldCharType="begin">
-                <w:ffData>
-                  <w:name w:val="Text22"/>
-                  <w:enabled/>
-                  <w:calcOnExit w:val="0"/>
-                  <w:textInput/>
-                </w:ffData>
-              </w:fldChar>
-            </w:r>
-            <w:r>
-              <w:rPr>
-                <w:rFonts w:asciiTheme="minorHAnsi" w:hAnsiTheme="minorHAnsi" w:cstheme="minorHAnsi"/>
-                <w:sz w:val="20"/>
-                <w:szCs w:val="20"/>
-              </w:rPr>
-              <w:instrText xml:space="preserve"> FORMTEXT </w:instrText>
-            </w:r>
-            <w:r>
-              <w:rPr>
-                <w:rFonts w:asciiTheme="minorHAnsi" w:hAnsiTheme="minorHAnsi" w:cstheme="minorHAnsi"/>
-                <w:sz w:val="20"/>
-                <w:szCs w:val="20"/>
-              </w:rPr>
-            </w:r>
-            <w:r>
-              <w:rPr>
-                <w:rFonts w:asciiTheme="minorHAnsi" w:hAnsiTheme="minorHAnsi" w:cstheme="minorHAnsi"/>
-                <w:sz w:val="20"/>
-                <w:szCs w:val="20"/>
-              </w:rPr>
-              <w:fldChar w:fldCharType="separate"/>
-            </w:r>
-            <w:r>
-              <w:rPr>
-                <w:rFonts w:asciiTheme="minorHAnsi" w:hAnsiTheme="minorHAnsi" w:cstheme="minorHAnsi"/>
-                <w:noProof/>
-                <w:sz w:val="20"/>
-                <w:szCs w:val="20"/>
-              </w:rPr>
-              <w:t> </w:t>
-            </w:r>
-            <w:r>
-              <w:rPr>
-                <w:rFonts w:asciiTheme="minorHAnsi" w:hAnsiTheme="minorHAnsi" w:cstheme="minorHAnsi"/>
-                <w:noProof/>
-                <w:sz w:val="20"/>
-                <w:szCs w:val="20"/>
-              </w:rPr>
-              <w:t> </w:t>
-            </w:r>
-            <w:r>
-              <w:rPr>
-                <w:rFonts w:asciiTheme="minorHAnsi" w:hAnsiTheme="minorHAnsi" w:cstheme="minorHAnsi"/>
-                <w:noProof/>
-                <w:sz w:val="20"/>
-                <w:szCs w:val="20"/>
-              </w:rPr>
-              <w:t> </w:t>
-            </w:r>
-            <w:r>
-              <w:rPr>
-                <w:rFonts w:asciiTheme="minorHAnsi" w:hAnsiTheme="minorHAnsi" w:cstheme="minorHAnsi"/>
-                <w:noProof/>
-                <w:sz w:val="20"/>
-                <w:szCs w:val="20"/>
-              </w:rPr>
-              <w:t> </w:t>
-            </w:r>
-            <w:r>
-              <w:rPr>
-                <w:rFonts w:asciiTheme="minorHAnsi" w:hAnsiTheme="minorHAnsi" w:cstheme="minorHAnsi"/>
-                <w:noProof/>
-                <w:sz w:val="20"/>
-                <w:szCs w:val="20"/>
-              </w:rPr>
-              <w:t> </w:t>
-            </w:r>
-            <w:r>
-              <w:rPr>
-                <w:rFonts w:asciiTheme="minorHAnsi" w:hAnsiTheme="minorHAnsi" w:cstheme="minorHAnsi"/>
-                <w:sz w:val="20"/>
-                <w:szCs w:val="20"/>
-              </w:rPr>
-              <w:fldChar w:fldCharType="end"/>
+              <w:t>Testen und Fehlerbehebung</w:t>
             </w:r>
           </w:p>
         </w:tc>
@@ -1701,93 +1391,8 @@
                 <w:sz w:val="20"/>
                 <w:szCs w:val="20"/>
               </w:rPr>
-              <w:fldChar w:fldCharType="begin">
-                <w:ffData>
-                  <w:name w:val="Text17"/>
-                  <w:enabled/>
-                  <w:calcOnExit w:val="0"/>
-                  <w:textInput/>
-                </w:ffData>
-              </w:fldChar>
-            </w:r>
-            <w:bookmarkStart w:id="0" w:name="Text17"/>
-            <w:r>
-              <w:rPr>
-                <w:rFonts w:asciiTheme="minorHAnsi" w:hAnsiTheme="minorHAnsi" w:cstheme="minorHAnsi"/>
-                <w:sz w:val="20"/>
-                <w:szCs w:val="20"/>
-              </w:rPr>
-              <w:instrText xml:space="preserve"> FORMTEXT </w:instrText>
-            </w:r>
-            <w:r>
-              <w:rPr>
-                <w:rFonts w:asciiTheme="minorHAnsi" w:hAnsiTheme="minorHAnsi" w:cstheme="minorHAnsi"/>
-                <w:sz w:val="20"/>
-                <w:szCs w:val="20"/>
-              </w:rPr>
-            </w:r>
-            <w:r>
-              <w:rPr>
-                <w:rFonts w:asciiTheme="minorHAnsi" w:hAnsiTheme="minorHAnsi" w:cstheme="minorHAnsi"/>
-                <w:sz w:val="20"/>
-                <w:szCs w:val="20"/>
-              </w:rPr>
-              <w:fldChar w:fldCharType="separate"/>
-            </w:r>
-            <w:r>
-              <w:rPr>
-                <w:rFonts w:asciiTheme="minorHAnsi" w:hAnsiTheme="minorHAnsi" w:cstheme="minorHAnsi"/>
-                <w:noProof/>
-                <w:sz w:val="20"/>
-                <w:szCs w:val="20"/>
-              </w:rPr>
-              <w:t> </w:t>
-            </w:r>
-            <w:r>
-              <w:rPr>
-                <w:rFonts w:asciiTheme="minorHAnsi" w:hAnsiTheme="minorHAnsi" w:cstheme="minorHAnsi"/>
-                <w:noProof/>
-                <w:sz w:val="20"/>
-                <w:szCs w:val="20"/>
-              </w:rPr>
-              <w:t> </w:t>
-            </w:r>
-            <w:r>
-              <w:rPr>
-                <w:rFonts w:asciiTheme="minorHAnsi" w:hAnsiTheme="minorHAnsi" w:cstheme="minorHAnsi"/>
-                <w:noProof/>
-                <w:sz w:val="20"/>
-                <w:szCs w:val="20"/>
-              </w:rPr>
-              <w:t> </w:t>
-            </w:r>
-            <w:r>
-              <w:rPr>
-                <w:rFonts w:asciiTheme="minorHAnsi" w:hAnsiTheme="minorHAnsi" w:cstheme="minorHAnsi"/>
-                <w:noProof/>
-                <w:sz w:val="20"/>
-                <w:szCs w:val="20"/>
-              </w:rPr>
-              <w:t> </w:t>
-            </w:r>
-            <w:r>
-              <w:rPr>
-                <w:rFonts w:asciiTheme="minorHAnsi" w:hAnsiTheme="minorHAnsi" w:cstheme="minorHAnsi"/>
-                <w:noProof/>
-                <w:sz w:val="20"/>
-                <w:szCs w:val="20"/>
-              </w:rPr>
-              <w:t> </w:t>
-            </w:r>
-            <w:r>
-              <w:rPr>
-                <w:rFonts w:asciiTheme="minorHAnsi" w:hAnsiTheme="minorHAnsi" w:cstheme="minorHAnsi"/>
-                <w:sz w:val="20"/>
-                <w:szCs w:val="20"/>
-              </w:rPr>
-              <w:fldChar w:fldCharType="end"/>
-            </w:r>
-            <w:bookmarkEnd w:id="0"/>
+              <w:t>16</w:t>
+            </w:r>
           </w:p>
         </w:tc>
         <w:tc>
@@ -1837,93 +1442,8 @@
                 <w:sz w:val="20"/>
                 <w:szCs w:val="20"/>
               </w:rPr>
-              <w:fldChar w:fldCharType="begin">
-                <w:ffData>
-                  <w:name w:val="Text18"/>
-                  <w:enabled/>
-                  <w:calcOnExit w:val="0"/>
-                  <w:textInput/>
-                </w:ffData>
-              </w:fldChar>
-            </w:r>
-            <w:bookmarkStart w:id="1" w:name="Text18"/>
-            <w:r>
-              <w:rPr>
-                <w:rFonts w:asciiTheme="minorHAnsi" w:hAnsiTheme="minorHAnsi" w:cstheme="minorHAnsi"/>
-                <w:sz w:val="20"/>
-                <w:szCs w:val="20"/>
-              </w:rPr>
-              <w:instrText xml:space="preserve"> FORMTEXT </w:instrText>
-            </w:r>
-            <w:r>
-              <w:rPr>
-                <w:rFonts w:asciiTheme="minorHAnsi" w:hAnsiTheme="minorHAnsi" w:cstheme="minorHAnsi"/>
-                <w:sz w:val="20"/>
-                <w:szCs w:val="20"/>
-              </w:rPr>
-            </w:r>
-            <w:r>
-              <w:rPr>
-                <w:rFonts w:asciiTheme="minorHAnsi" w:hAnsiTheme="minorHAnsi" w:cstheme="minorHAnsi"/>
-                <w:sz w:val="20"/>
-                <w:szCs w:val="20"/>
-              </w:rPr>
-              <w:fldChar w:fldCharType="separate"/>
-            </w:r>
-            <w:r>
-              <w:rPr>
-                <w:rFonts w:asciiTheme="minorHAnsi" w:hAnsiTheme="minorHAnsi" w:cstheme="minorHAnsi"/>
-                <w:noProof/>
-                <w:sz w:val="20"/>
-                <w:szCs w:val="20"/>
-              </w:rPr>
-              <w:t> </w:t>
-            </w:r>
-            <w:r>
-              <w:rPr>
-                <w:rFonts w:asciiTheme="minorHAnsi" w:hAnsiTheme="minorHAnsi" w:cstheme="minorHAnsi"/>
-                <w:noProof/>
-                <w:sz w:val="20"/>
-                <w:szCs w:val="20"/>
-              </w:rPr>
-              <w:t> </w:t>
-            </w:r>
-            <w:r>
-              <w:rPr>
-                <w:rFonts w:asciiTheme="minorHAnsi" w:hAnsiTheme="minorHAnsi" w:cstheme="minorHAnsi"/>
-                <w:noProof/>
-                <w:sz w:val="20"/>
-                <w:szCs w:val="20"/>
-              </w:rPr>
-              <w:t> </w:t>
-            </w:r>
-            <w:r>
-              <w:rPr>
-                <w:rFonts w:asciiTheme="minorHAnsi" w:hAnsiTheme="minorHAnsi" w:cstheme="minorHAnsi"/>
-                <w:noProof/>
-                <w:sz w:val="20"/>
-                <w:szCs w:val="20"/>
-              </w:rPr>
-              <w:t> </w:t>
-            </w:r>
-            <w:r>
-              <w:rPr>
-                <w:rFonts w:asciiTheme="minorHAnsi" w:hAnsiTheme="minorHAnsi" w:cstheme="minorHAnsi"/>
-                <w:noProof/>
-                <w:sz w:val="20"/>
-                <w:szCs w:val="20"/>
-              </w:rPr>
-              <w:t> </w:t>
-            </w:r>
-            <w:r>
-              <w:rPr>
-                <w:rFonts w:asciiTheme="minorHAnsi" w:hAnsiTheme="minorHAnsi" w:cstheme="minorHAnsi"/>
-                <w:sz w:val="20"/>
-                <w:szCs w:val="20"/>
-              </w:rPr>
-              <w:fldChar w:fldCharType="end"/>
-            </w:r>
-            <w:bookmarkEnd w:id="1"/>
+              <w:t>Dokumentation</w:t>
+            </w:r>
           </w:p>
         </w:tc>
       </w:tr>
@@ -1950,93 +1470,8 @@
                 <w:sz w:val="20"/>
                 <w:szCs w:val="20"/>
               </w:rPr>
-              <w:fldChar w:fldCharType="begin">
-                <w:ffData>
-                  <w:name w:val="Text19"/>
-                  <w:enabled/>
-                  <w:calcOnExit w:val="0"/>
-                  <w:textInput/>
-                </w:ffData>
-              </w:fldChar>
-            </w:r>
-            <w:bookmarkStart w:id="2" w:name="Text19"/>
-            <w:r>
-              <w:rPr>
-                <w:rFonts w:asciiTheme="minorHAnsi" w:hAnsiTheme="minorHAnsi" w:cstheme="minorHAnsi"/>
-                <w:sz w:val="20"/>
-                <w:szCs w:val="20"/>
-              </w:rPr>
-              <w:instrText xml:space="preserve"> FORMTEXT </w:instrText>
-            </w:r>
-            <w:r>
-              <w:rPr>
-                <w:rFonts w:asciiTheme="minorHAnsi" w:hAnsiTheme="minorHAnsi" w:cstheme="minorHAnsi"/>
-                <w:sz w:val="20"/>
-                <w:szCs w:val="20"/>
-              </w:rPr>
-            </w:r>
-            <w:r>
-              <w:rPr>
-                <w:rFonts w:asciiTheme="minorHAnsi" w:hAnsiTheme="minorHAnsi" w:cstheme="minorHAnsi"/>
-                <w:sz w:val="20"/>
-                <w:szCs w:val="20"/>
-              </w:rPr>
-              <w:fldChar w:fldCharType="separate"/>
-            </w:r>
-            <w:r>
-              <w:rPr>
-                <w:rFonts w:asciiTheme="minorHAnsi" w:hAnsiTheme="minorHAnsi" w:cstheme="minorHAnsi"/>
-                <w:noProof/>
-                <w:sz w:val="20"/>
-                <w:szCs w:val="20"/>
-              </w:rPr>
-              <w:t> </w:t>
-            </w:r>
-            <w:r>
-              <w:rPr>
-                <w:rFonts w:asciiTheme="minorHAnsi" w:hAnsiTheme="minorHAnsi" w:cstheme="minorHAnsi"/>
-                <w:noProof/>
-                <w:sz w:val="20"/>
-                <w:szCs w:val="20"/>
-              </w:rPr>
-              <w:t> </w:t>
-            </w:r>
-            <w:r>
-              <w:rPr>
-                <w:rFonts w:asciiTheme="minorHAnsi" w:hAnsiTheme="minorHAnsi" w:cstheme="minorHAnsi"/>
-                <w:noProof/>
-                <w:sz w:val="20"/>
-                <w:szCs w:val="20"/>
-              </w:rPr>
-              <w:t> </w:t>
-            </w:r>
-            <w:r>
-              <w:rPr>
-                <w:rFonts w:asciiTheme="minorHAnsi" w:hAnsiTheme="minorHAnsi" w:cstheme="minorHAnsi"/>
-                <w:noProof/>
-                <w:sz w:val="20"/>
-                <w:szCs w:val="20"/>
-              </w:rPr>
-              <w:t> </w:t>
-            </w:r>
-            <w:r>
-              <w:rPr>
-                <w:rFonts w:asciiTheme="minorHAnsi" w:hAnsiTheme="minorHAnsi" w:cstheme="minorHAnsi"/>
-                <w:noProof/>
-                <w:sz w:val="20"/>
-                <w:szCs w:val="20"/>
-              </w:rPr>
-              <w:t> </w:t>
-            </w:r>
-            <w:r>
-              <w:rPr>
-                <w:rFonts w:asciiTheme="minorHAnsi" w:hAnsiTheme="minorHAnsi" w:cstheme="minorHAnsi"/>
-                <w:sz w:val="20"/>
-                <w:szCs w:val="20"/>
-              </w:rPr>
-              <w:fldChar w:fldCharType="end"/>
-            </w:r>
-            <w:bookmarkEnd w:id="2"/>
+              <w:t>4,5</w:t>
+            </w:r>
           </w:p>
         </w:tc>
         <w:tc>
@@ -2086,93 +1521,8 @@
                 <w:sz w:val="20"/>
                 <w:szCs w:val="20"/>
               </w:rPr>
-              <w:fldChar w:fldCharType="begin">
-                <w:ffData>
-                  <w:name w:val="Text20"/>
-                  <w:enabled/>
-                  <w:calcOnExit w:val="0"/>
-                  <w:textInput/>
-                </w:ffData>
-              </w:fldChar>
-            </w:r>
-            <w:bookmarkStart w:id="3" w:name="Text20"/>
-            <w:r>
-              <w:rPr>
-                <w:rFonts w:asciiTheme="minorHAnsi" w:hAnsiTheme="minorHAnsi" w:cstheme="minorHAnsi"/>
-                <w:sz w:val="20"/>
-                <w:szCs w:val="20"/>
-              </w:rPr>
-              <w:instrText xml:space="preserve"> FORMTEXT </w:instrText>
-            </w:r>
-            <w:r>
-              <w:rPr>
-                <w:rFonts w:asciiTheme="minorHAnsi" w:hAnsiTheme="minorHAnsi" w:cstheme="minorHAnsi"/>
-                <w:sz w:val="20"/>
-                <w:szCs w:val="20"/>
-              </w:rPr>
-            </w:r>
-            <w:r>
-              <w:rPr>
-                <w:rFonts w:asciiTheme="minorHAnsi" w:hAnsiTheme="minorHAnsi" w:cstheme="minorHAnsi"/>
-                <w:sz w:val="20"/>
-                <w:szCs w:val="20"/>
-              </w:rPr>
-              <w:fldChar w:fldCharType="separate"/>
-            </w:r>
-            <w:r>
-              <w:rPr>
-                <w:rFonts w:asciiTheme="minorHAnsi" w:hAnsiTheme="minorHAnsi" w:cstheme="minorHAnsi"/>
-                <w:noProof/>
-                <w:sz w:val="20"/>
-                <w:szCs w:val="20"/>
-              </w:rPr>
-              <w:t> </w:t>
-            </w:r>
-            <w:r>
-              <w:rPr>
-                <w:rFonts w:asciiTheme="minorHAnsi" w:hAnsiTheme="minorHAnsi" w:cstheme="minorHAnsi"/>
-                <w:noProof/>
-                <w:sz w:val="20"/>
-                <w:szCs w:val="20"/>
-              </w:rPr>
-              <w:t> </w:t>
-            </w:r>
-            <w:r>
-              <w:rPr>
-                <w:rFonts w:asciiTheme="minorHAnsi" w:hAnsiTheme="minorHAnsi" w:cstheme="minorHAnsi"/>
-                <w:noProof/>
-                <w:sz w:val="20"/>
-                <w:szCs w:val="20"/>
-              </w:rPr>
-              <w:t> </w:t>
-            </w:r>
-            <w:r>
-              <w:rPr>
-                <w:rFonts w:asciiTheme="minorHAnsi" w:hAnsiTheme="minorHAnsi" w:cstheme="minorHAnsi"/>
-                <w:noProof/>
-                <w:sz w:val="20"/>
-                <w:szCs w:val="20"/>
-              </w:rPr>
-              <w:t> </w:t>
-            </w:r>
-            <w:r>
-              <w:rPr>
-                <w:rFonts w:asciiTheme="minorHAnsi" w:hAnsiTheme="minorHAnsi" w:cstheme="minorHAnsi"/>
-                <w:noProof/>
-                <w:sz w:val="20"/>
-                <w:szCs w:val="20"/>
-              </w:rPr>
-              <w:t> </w:t>
-            </w:r>
-            <w:r>
-              <w:rPr>
-                <w:rFonts w:asciiTheme="minorHAnsi" w:hAnsiTheme="minorHAnsi" w:cstheme="minorHAnsi"/>
-                <w:sz w:val="20"/>
-                <w:szCs w:val="20"/>
-              </w:rPr>
-              <w:fldChar w:fldCharType="end"/>
-            </w:r>
-            <w:bookmarkEnd w:id="3"/>
+              <w:t>Präsentation</w:t>
+            </w:r>
           </w:p>
         </w:tc>
       </w:tr>
@@ -2199,93 +1549,8 @@
                 <w:sz w:val="20"/>
                 <w:szCs w:val="20"/>
               </w:rPr>
-              <w:fldChar w:fldCharType="begin">
-                <w:ffData>
-                  <w:name w:val="Text21"/>
-                  <w:enabled/>
-                  <w:calcOnExit w:val="0"/>
-                  <w:textInput/>
-                </w:ffData>
-              </w:fldChar>
-            </w:r>
-            <w:bookmarkStart w:id="4" w:name="Text21"/>
-            <w:r>
-              <w:rPr>
-                <w:rFonts w:asciiTheme="minorHAnsi" w:hAnsiTheme="minorHAnsi" w:cstheme="minorHAnsi"/>
-                <w:sz w:val="20"/>
-                <w:szCs w:val="20"/>
-              </w:rPr>
-              <w:instrText xml:space="preserve"> FORMTEXT </w:instrText>
-            </w:r>
-            <w:r>
-              <w:rPr>
-                <w:rFonts w:asciiTheme="minorHAnsi" w:hAnsiTheme="minorHAnsi" w:cstheme="minorHAnsi"/>
-                <w:sz w:val="20"/>
-                <w:szCs w:val="20"/>
-              </w:rPr>
-            </w:r>
-            <w:r>
-              <w:rPr>
-                <w:rFonts w:asciiTheme="minorHAnsi" w:hAnsiTheme="minorHAnsi" w:cstheme="minorHAnsi"/>
-                <w:sz w:val="20"/>
-                <w:szCs w:val="20"/>
-              </w:rPr>
-              <w:fldChar w:fldCharType="separate"/>
-            </w:r>
-            <w:r>
-              <w:rPr>
-                <w:rFonts w:asciiTheme="minorHAnsi" w:hAnsiTheme="minorHAnsi" w:cstheme="minorHAnsi"/>
-                <w:noProof/>
-                <w:sz w:val="20"/>
-                <w:szCs w:val="20"/>
-              </w:rPr>
-              <w:t> </w:t>
-            </w:r>
-            <w:r>
-              <w:rPr>
-                <w:rFonts w:asciiTheme="minorHAnsi" w:hAnsiTheme="minorHAnsi" w:cstheme="minorHAnsi"/>
-                <w:noProof/>
-                <w:sz w:val="20"/>
-                <w:szCs w:val="20"/>
-              </w:rPr>
-              <w:t> </w:t>
-            </w:r>
-            <w:r>
-              <w:rPr>
-                <w:rFonts w:asciiTheme="minorHAnsi" w:hAnsiTheme="minorHAnsi" w:cstheme="minorHAnsi"/>
-                <w:noProof/>
-                <w:sz w:val="20"/>
-                <w:szCs w:val="20"/>
-              </w:rPr>
-              <w:t> </w:t>
-            </w:r>
-            <w:r>
-              <w:rPr>
-                <w:rFonts w:asciiTheme="minorHAnsi" w:hAnsiTheme="minorHAnsi" w:cstheme="minorHAnsi"/>
-                <w:noProof/>
-                <w:sz w:val="20"/>
-                <w:szCs w:val="20"/>
-              </w:rPr>
-              <w:t> </w:t>
-            </w:r>
-            <w:r>
-              <w:rPr>
-                <w:rFonts w:asciiTheme="minorHAnsi" w:hAnsiTheme="minorHAnsi" w:cstheme="minorHAnsi"/>
-                <w:noProof/>
-                <w:sz w:val="20"/>
-                <w:szCs w:val="20"/>
-              </w:rPr>
-              <w:t> </w:t>
-            </w:r>
-            <w:r>
-              <w:rPr>
-                <w:rFonts w:asciiTheme="minorHAnsi" w:hAnsiTheme="minorHAnsi" w:cstheme="minorHAnsi"/>
-                <w:sz w:val="20"/>
-                <w:szCs w:val="20"/>
-              </w:rPr>
-              <w:fldChar w:fldCharType="end"/>
-            </w:r>
-            <w:bookmarkEnd w:id="4"/>
+              <w:t>10</w:t>
+            </w:r>
           </w:p>
         </w:tc>
         <w:tc>
@@ -2335,93 +1600,8 @@
                 <w:sz w:val="20"/>
                 <w:szCs w:val="20"/>
               </w:rPr>
-              <w:fldChar w:fldCharType="begin">
-                <w:ffData>
-                  <w:name w:val="Text22"/>
-                  <w:enabled/>
-                  <w:calcOnExit w:val="0"/>
-                  <w:textInput/>
-                </w:ffData>
-              </w:fldChar>
-            </w:r>
-            <w:bookmarkStart w:id="5" w:name="Text22"/>
-            <w:r>
-              <w:rPr>
-                <w:rFonts w:asciiTheme="minorHAnsi" w:hAnsiTheme="minorHAnsi" w:cstheme="minorHAnsi"/>
-                <w:sz w:val="20"/>
-                <w:szCs w:val="20"/>
-              </w:rPr>
-              <w:instrText xml:space="preserve"> FORMTEXT </w:instrText>
-            </w:r>
-            <w:r>
-              <w:rPr>
-                <w:rFonts w:asciiTheme="minorHAnsi" w:hAnsiTheme="minorHAnsi" w:cstheme="minorHAnsi"/>
-                <w:sz w:val="20"/>
-                <w:szCs w:val="20"/>
-              </w:rPr>
-            </w:r>
-            <w:r>
-              <w:rPr>
-                <w:rFonts w:asciiTheme="minorHAnsi" w:hAnsiTheme="minorHAnsi" w:cstheme="minorHAnsi"/>
-                <w:sz w:val="20"/>
-                <w:szCs w:val="20"/>
-              </w:rPr>
-              <w:fldChar w:fldCharType="separate"/>
-            </w:r>
-            <w:r>
-              <w:rPr>
-                <w:rFonts w:asciiTheme="minorHAnsi" w:hAnsiTheme="minorHAnsi" w:cstheme="minorHAnsi"/>
-                <w:noProof/>
-                <w:sz w:val="20"/>
-                <w:szCs w:val="20"/>
-              </w:rPr>
-              <w:t> </w:t>
-            </w:r>
-            <w:r>
-              <w:rPr>
-                <w:rFonts w:asciiTheme="minorHAnsi" w:hAnsiTheme="minorHAnsi" w:cstheme="minorHAnsi"/>
-                <w:noProof/>
-                <w:sz w:val="20"/>
-                <w:szCs w:val="20"/>
-              </w:rPr>
-              <w:t> </w:t>
-            </w:r>
-            <w:r>
-              <w:rPr>
-                <w:rFonts w:asciiTheme="minorHAnsi" w:hAnsiTheme="minorHAnsi" w:cstheme="minorHAnsi"/>
-                <w:noProof/>
-                <w:sz w:val="20"/>
-                <w:szCs w:val="20"/>
-              </w:rPr>
-              <w:t> </w:t>
-            </w:r>
-            <w:r>
-              <w:rPr>
-                <w:rFonts w:asciiTheme="minorHAnsi" w:hAnsiTheme="minorHAnsi" w:cstheme="minorHAnsi"/>
-                <w:noProof/>
-                <w:sz w:val="20"/>
-                <w:szCs w:val="20"/>
-              </w:rPr>
-              <w:t> </w:t>
-            </w:r>
-            <w:r>
-              <w:rPr>
-                <w:rFonts w:asciiTheme="minorHAnsi" w:hAnsiTheme="minorHAnsi" w:cstheme="minorHAnsi"/>
-                <w:noProof/>
-                <w:sz w:val="20"/>
-                <w:szCs w:val="20"/>
-              </w:rPr>
-              <w:t> </w:t>
-            </w:r>
-            <w:r>
-              <w:rPr>
-                <w:rFonts w:asciiTheme="minorHAnsi" w:hAnsiTheme="minorHAnsi" w:cstheme="minorHAnsi"/>
-                <w:sz w:val="20"/>
-                <w:szCs w:val="20"/>
-              </w:rPr>
-              <w:fldChar w:fldCharType="end"/>
-            </w:r>
-            <w:bookmarkEnd w:id="5"/>
+              <w:t>GitHub</w:t>
+            </w:r>
           </w:p>
         </w:tc>
       </w:tr>
@@ -2442,99 +1622,6 @@
                 <w:szCs w:val="20"/>
               </w:rPr>
             </w:pPr>
-            <w:r>
-              <w:rPr>
-                <w:rFonts w:asciiTheme="minorHAnsi" w:hAnsiTheme="minorHAnsi" w:cstheme="minorHAnsi"/>
-                <w:sz w:val="20"/>
-                <w:szCs w:val="20"/>
-              </w:rPr>
-              <w:fldChar w:fldCharType="begin">
-                <w:ffData>
-                  <w:name w:val="Text23"/>
-                  <w:enabled/>
-                  <w:calcOnExit w:val="0"/>
-                  <w:textInput/>
-                </w:ffData>
-              </w:fldChar>
-            </w:r>
-            <w:bookmarkStart w:id="6" w:name="Text23"/>
-            <w:r>
-              <w:rPr>
-                <w:rFonts w:asciiTheme="minorHAnsi" w:hAnsiTheme="minorHAnsi" w:cstheme="minorHAnsi"/>
-                <w:sz w:val="20"/>
-                <w:szCs w:val="20"/>
-              </w:rPr>
-              <w:instrText xml:space="preserve"> FORMTEXT </w:instrText>
-            </w:r>
-            <w:r>
-              <w:rPr>
-                <w:rFonts w:asciiTheme="minorHAnsi" w:hAnsiTheme="minorHAnsi" w:cstheme="minorHAnsi"/>
-                <w:sz w:val="20"/>
-                <w:szCs w:val="20"/>
-              </w:rPr>
-            </w:r>
-            <w:r>
-              <w:rPr>
-                <w:rFonts w:asciiTheme="minorHAnsi" w:hAnsiTheme="minorHAnsi" w:cstheme="minorHAnsi"/>
-                <w:sz w:val="20"/>
-                <w:szCs w:val="20"/>
-              </w:rPr>
-              <w:fldChar w:fldCharType="separate"/>
-            </w:r>
-            <w:r>
-              <w:rPr>
-                <w:rFonts w:asciiTheme="minorHAnsi" w:hAnsiTheme="minorHAnsi" w:cstheme="minorHAnsi"/>
-                <w:noProof/>
-                <w:sz w:val="20"/>
-                <w:szCs w:val="20"/>
-              </w:rPr>
-              <w:t> </w:t>
-            </w:r>
-            <w:r>
-              <w:rPr>
-                <w:rFonts w:asciiTheme="minorHAnsi" w:hAnsiTheme="minorHAnsi" w:cstheme="minorHAnsi"/>
-                <w:noProof/>
-                <w:sz w:val="20"/>
-                <w:szCs w:val="20"/>
-              </w:rPr>
-              <w:t> </w:t>
-            </w:r>
-            <w:r>
-              <w:rPr>
-                <w:rFonts w:asciiTheme="minorHAnsi" w:hAnsiTheme="minorHAnsi" w:cstheme="minorHAnsi"/>
-                <w:noProof/>
-                <w:sz w:val="20"/>
-                <w:szCs w:val="20"/>
-              </w:rPr>
-              <w:t> </w:t>
-            </w:r>
-            <w:r>
-              <w:rPr>
-                <w:rFonts w:asciiTheme="minorHAnsi" w:hAnsiTheme="minorHAnsi" w:cstheme="minorHAnsi"/>
-                <w:noProof/>
-                <w:sz w:val="20"/>
-                <w:szCs w:val="20"/>
-              </w:rPr>
-              <w:t> </w:t>
-            </w:r>
-            <w:r>
-              <w:rPr>
-                <w:rFonts w:asciiTheme="minorHAnsi" w:hAnsiTheme="minorHAnsi" w:cstheme="minorHAnsi"/>
-                <w:noProof/>
-                <w:sz w:val="20"/>
-                <w:szCs w:val="20"/>
-              </w:rPr>
-              <w:t> </w:t>
-            </w:r>
-            <w:r>
-              <w:rPr>
-                <w:rFonts w:asciiTheme="minorHAnsi" w:hAnsiTheme="minorHAnsi" w:cstheme="minorHAnsi"/>
-                <w:sz w:val="20"/>
-                <w:szCs w:val="20"/>
-              </w:rPr>
-              <w:fldChar w:fldCharType="end"/>
-            </w:r>
-            <w:bookmarkEnd w:id="6"/>
           </w:p>
         </w:tc>
         <w:tc>
@@ -2578,99 +1665,6 @@
                 <w:szCs w:val="20"/>
               </w:rPr>
             </w:pPr>
-            <w:r>
-              <w:rPr>
-                <w:rFonts w:asciiTheme="minorHAnsi" w:hAnsiTheme="minorHAnsi" w:cstheme="minorHAnsi"/>
-                <w:sz w:val="20"/>
-                <w:szCs w:val="20"/>
-              </w:rPr>
-              <w:fldChar w:fldCharType="begin">
-                <w:ffData>
-                  <w:name w:val="Text24"/>
-                  <w:enabled/>
-                  <w:calcOnExit w:val="0"/>
-                  <w:textInput/>
-                </w:ffData>
-              </w:fldChar>
-            </w:r>
-            <w:bookmarkStart w:id="7" w:name="Text24"/>
-            <w:r>
-              <w:rPr>
-                <w:rFonts w:asciiTheme="minorHAnsi" w:hAnsiTheme="minorHAnsi" w:cstheme="minorHAnsi"/>
-                <w:sz w:val="20"/>
-                <w:szCs w:val="20"/>
-              </w:rPr>
-              <w:instrText xml:space="preserve"> FORMTEXT </w:instrText>
-            </w:r>
-            <w:r>
-              <w:rPr>
-                <w:rFonts w:asciiTheme="minorHAnsi" w:hAnsiTheme="minorHAnsi" w:cstheme="minorHAnsi"/>
-                <w:sz w:val="20"/>
-                <w:szCs w:val="20"/>
-              </w:rPr>
-            </w:r>
-            <w:r>
-              <w:rPr>
-                <w:rFonts w:asciiTheme="minorHAnsi" w:hAnsiTheme="minorHAnsi" w:cstheme="minorHAnsi"/>
-                <w:sz w:val="20"/>
-                <w:szCs w:val="20"/>
-              </w:rPr>
-              <w:fldChar w:fldCharType="separate"/>
-            </w:r>
-            <w:r>
-              <w:rPr>
-                <w:rFonts w:asciiTheme="minorHAnsi" w:hAnsiTheme="minorHAnsi" w:cstheme="minorHAnsi"/>
-                <w:noProof/>
-                <w:sz w:val="20"/>
-                <w:szCs w:val="20"/>
-              </w:rPr>
-              <w:t> </w:t>
-            </w:r>
-            <w:r>
-              <w:rPr>
-                <w:rFonts w:asciiTheme="minorHAnsi" w:hAnsiTheme="minorHAnsi" w:cstheme="minorHAnsi"/>
-                <w:noProof/>
-                <w:sz w:val="20"/>
-                <w:szCs w:val="20"/>
-              </w:rPr>
-              <w:t> </w:t>
-            </w:r>
-            <w:r>
-              <w:rPr>
-                <w:rFonts w:asciiTheme="minorHAnsi" w:hAnsiTheme="minorHAnsi" w:cstheme="minorHAnsi"/>
-                <w:noProof/>
-                <w:sz w:val="20"/>
-                <w:szCs w:val="20"/>
-              </w:rPr>
-              <w:t> </w:t>
-            </w:r>
-            <w:r>
-              <w:rPr>
-                <w:rFonts w:asciiTheme="minorHAnsi" w:hAnsiTheme="minorHAnsi" w:cstheme="minorHAnsi"/>
-                <w:noProof/>
-                <w:sz w:val="20"/>
-                <w:szCs w:val="20"/>
-              </w:rPr>
-              <w:t> </w:t>
-            </w:r>
-            <w:r>
-              <w:rPr>
-                <w:rFonts w:asciiTheme="minorHAnsi" w:hAnsiTheme="minorHAnsi" w:cstheme="minorHAnsi"/>
-                <w:noProof/>
-                <w:sz w:val="20"/>
-                <w:szCs w:val="20"/>
-              </w:rPr>
-              <w:t> </w:t>
-            </w:r>
-            <w:r>
-              <w:rPr>
-                <w:rFonts w:asciiTheme="minorHAnsi" w:hAnsiTheme="minorHAnsi" w:cstheme="minorHAnsi"/>
-                <w:sz w:val="20"/>
-                <w:szCs w:val="20"/>
-              </w:rPr>
-              <w:fldChar w:fldCharType="end"/>
-            </w:r>
-            <w:bookmarkEnd w:id="7"/>
           </w:p>
         </w:tc>
       </w:tr>
@@ -2733,7 +1727,15 @@
                 <w:sz w:val="20"/>
                 <w:szCs w:val="20"/>
               </w:rPr>
-              <w:t>245</w:t>
+              <w:t>2</w:t>
+            </w:r>
+            <w:r>
+              <w:rPr>
+                <w:rFonts w:asciiTheme="minorHAnsi" w:hAnsiTheme="minorHAnsi" w:cstheme="minorHAnsi"/>
+                <w:sz w:val="20"/>
+                <w:szCs w:val="20"/>
+              </w:rPr>
+              <w:t>24</w:t>
             </w:r>
           </w:p>
         </w:tc>
@@ -2835,25 +1837,23 @@
                 <w:sz w:val="20"/>
                 <w:szCs w:val="20"/>
               </w:rPr>
-              <w:t xml:space="preserve">Die Firma </w:t>
-            </w:r>
-            <w:proofErr w:type="spellStart"/>
+              <w:t>Die Firma Do</w:t>
+            </w:r>
             <w:r>
               <w:rPr>
                 <w:rFonts w:cstheme="minorHAnsi"/>
                 <w:sz w:val="20"/>
                 <w:szCs w:val="20"/>
               </w:rPr>
-              <w:t>DoIT</w:t>
-            </w:r>
-            <w:proofErr w:type="spellEnd"/>
+              <w:t>-</w:t>
+            </w:r>
             <w:r>
               <w:rPr>
                 <w:rFonts w:cstheme="minorHAnsi"/>
                 <w:sz w:val="20"/>
                 <w:szCs w:val="20"/>
               </w:rPr>
-              <w:t xml:space="preserve"> bekommt den Auftrag ein Lernprogramm zu schreiben, bei dem lernende Aufgaben entsprechend Ihren Kenntnissen und Erfahrungen gestellt bekommen. Durch richtiges Beantworten soll die Schwierigkeitsstufe der Aufgaben entsprechend automatisiert angepasst werden.</w:t>
+              <w:t>IT bekommt den Auftrag ein Lernprogramm zu schreiben, bei dem lernende Aufgaben entsprechend Ihren Kenntnissen und Erfahrungen gestellt bekommen. Durch richtiges Beantworten soll die Schwierigkeitsstufe der Aufgaben entsprechend automatisiert angepasst werden.</w:t>
             </w:r>
           </w:p>
           <w:p>
@@ -2905,8 +1905,179 @@
                 <w:sz w:val="20"/>
                 <w:szCs w:val="20"/>
               </w:rPr>
+              <w:t>Das Projekt ist in 5 Phasen aufgeteilt, dabei wird es nach und nach ergänzt. Am Ende jeder Phase soll das Projekt ausführbar sein. Ein Test und Fehlerbehebung werden nach jedem Abschnitt durchgeführt. Die Phasen gliedern sich in folgende Punkte:</w:t>
+            </w:r>
+          </w:p>
+          <w:p>
+            <w:pPr>
+              <w:pStyle w:val="Listenabsatz"/>
+              <w:numPr>
+                <w:ilvl w:val="0"/>
+                <w:numId w:val="20"/>
+              </w:numPr>
+              <w:rPr>
+                <w:rFonts w:asciiTheme="minorHAnsi" w:hAnsiTheme="minorHAnsi" w:cstheme="minorHAnsi"/>
+                <w:sz w:val="20"/>
+                <w:szCs w:val="20"/>
+              </w:rPr>
+            </w:pPr>
+            <w:r>
+              <w:rPr>
+                <w:rFonts w:asciiTheme="minorHAnsi" w:hAnsiTheme="minorHAnsi" w:cstheme="minorHAnsi"/>
+                <w:sz w:val="20"/>
+                <w:szCs w:val="20"/>
+              </w:rPr>
+              <w:t>Aufbau der Grundstruktur</w:t>
+            </w:r>
+          </w:p>
+          <w:p>
+            <w:pPr>
+              <w:pStyle w:val="Listenabsatz"/>
+              <w:numPr>
+                <w:ilvl w:val="0"/>
+                <w:numId w:val="20"/>
+              </w:numPr>
+              <w:rPr>
+                <w:rFonts w:asciiTheme="minorHAnsi" w:hAnsiTheme="minorHAnsi" w:cstheme="minorHAnsi"/>
+                <w:sz w:val="20"/>
+                <w:szCs w:val="20"/>
+              </w:rPr>
+            </w:pPr>
+            <w:r>
+              <w:rPr>
+                <w:rFonts w:asciiTheme="minorHAnsi" w:hAnsiTheme="minorHAnsi" w:cstheme="minorHAnsi"/>
+                <w:sz w:val="20"/>
+                <w:szCs w:val="20"/>
+              </w:rPr>
+              <w:t>Erstellen einer Datenbank</w:t>
+            </w:r>
+          </w:p>
+          <w:p>
+            <w:pPr>
+              <w:pStyle w:val="Listenabsatz"/>
+              <w:numPr>
+                <w:ilvl w:val="0"/>
+                <w:numId w:val="20"/>
+              </w:numPr>
+              <w:rPr>
+                <w:rFonts w:asciiTheme="minorHAnsi" w:hAnsiTheme="minorHAnsi" w:cstheme="minorHAnsi"/>
+                <w:sz w:val="20"/>
+                <w:szCs w:val="20"/>
+              </w:rPr>
+            </w:pPr>
+            <w:r>
+              <w:rPr>
+                <w:rFonts w:asciiTheme="minorHAnsi" w:hAnsiTheme="minorHAnsi" w:cstheme="minorHAnsi"/>
+                <w:sz w:val="20"/>
+                <w:szCs w:val="20"/>
+              </w:rPr>
+              <w:t>Datensicherung</w:t>
+            </w:r>
+          </w:p>
+          <w:p>
+            <w:pPr>
+              <w:pStyle w:val="Listenabsatz"/>
+              <w:numPr>
+                <w:ilvl w:val="0"/>
+                <w:numId w:val="20"/>
+              </w:numPr>
+              <w:rPr>
+                <w:rFonts w:asciiTheme="minorHAnsi" w:hAnsiTheme="minorHAnsi" w:cstheme="minorHAnsi"/>
+                <w:sz w:val="20"/>
+                <w:szCs w:val="20"/>
+              </w:rPr>
+            </w:pPr>
+            <w:r>
+              <w:rPr>
+                <w:rFonts w:asciiTheme="minorHAnsi" w:hAnsiTheme="minorHAnsi" w:cstheme="minorHAnsi"/>
+                <w:sz w:val="20"/>
+                <w:szCs w:val="20"/>
+              </w:rPr>
+              <w:t>Anpassung der Schwierigkeitsstufen der Aufgabenstellung</w:t>
+            </w:r>
+          </w:p>
+          <w:p>
+            <w:pPr>
+              <w:pStyle w:val="Listenabsatz"/>
+              <w:numPr>
+                <w:ilvl w:val="0"/>
+                <w:numId w:val="20"/>
+              </w:numPr>
+              <w:rPr>
+                <w:rFonts w:asciiTheme="minorHAnsi" w:hAnsiTheme="minorHAnsi" w:cstheme="minorHAnsi"/>
+                <w:sz w:val="20"/>
+                <w:szCs w:val="20"/>
+              </w:rPr>
+            </w:pPr>
+            <w:r>
+              <w:rPr>
+                <w:rFonts w:asciiTheme="minorHAnsi" w:hAnsiTheme="minorHAnsi" w:cstheme="minorHAnsi"/>
+                <w:sz w:val="20"/>
+                <w:szCs w:val="20"/>
+              </w:rPr>
+              <w:t>AI Machbarkeitsstudie</w:t>
+            </w:r>
+          </w:p>
+          <w:p>
+            <w:pPr>
+              <w:rPr>
+                <w:rFonts w:asciiTheme="minorHAnsi" w:hAnsiTheme="minorHAnsi" w:cstheme="minorHAnsi"/>
+                <w:sz w:val="20"/>
+                <w:szCs w:val="20"/>
+              </w:rPr>
+            </w:pPr>
+          </w:p>
+          <w:p>
+            <w:pPr>
+              <w:rPr>
+                <w:rFonts w:asciiTheme="minorHAnsi" w:hAnsiTheme="minorHAnsi" w:cstheme="minorHAnsi"/>
+                <w:sz w:val="20"/>
+                <w:szCs w:val="20"/>
+              </w:rPr>
+            </w:pPr>
+            <w:r>
+              <w:rPr>
+                <w:rFonts w:asciiTheme="minorHAnsi" w:hAnsiTheme="minorHAnsi" w:cstheme="minorHAnsi"/>
+                <w:sz w:val="20"/>
+                <w:szCs w:val="20"/>
+              </w:rPr>
+              <w:t>Der Schwerpunkt des Projekts liegt auf der Anpassung der Schwierigkeitsstufen, welche durch geschickte Programmierung erreicht werden, soll. Die Datenbank soll lediglich das Speichern der Aufgabenstellungen der einzelnen Nutzer dienen, sowie Daten für statistische Auswertungen zurückgeben.</w:t>
+            </w:r>
+          </w:p>
+          <w:p>
+            <w:pPr>
+              <w:rPr>
+                <w:rFonts w:asciiTheme="minorHAnsi" w:hAnsiTheme="minorHAnsi" w:cstheme="minorHAnsi"/>
+                <w:sz w:val="20"/>
+                <w:szCs w:val="20"/>
+              </w:rPr>
+            </w:pPr>
+          </w:p>
+          <w:p>
+            <w:pPr>
+              <w:rPr>
+                <w:rFonts w:asciiTheme="minorHAnsi" w:hAnsiTheme="minorHAnsi" w:cstheme="minorHAnsi"/>
+                <w:sz w:val="20"/>
+                <w:szCs w:val="20"/>
+              </w:rPr>
+            </w:pPr>
+            <w:r>
+              <w:rPr>
+                <w:rFonts w:asciiTheme="minorHAnsi" w:hAnsiTheme="minorHAnsi" w:cstheme="minorHAnsi"/>
+                <w:sz w:val="20"/>
+                <w:szCs w:val="20"/>
+              </w:rPr>
               <w:t>Das Projekt wird durch die gesamte Phase begleitend als „Open-Source“ Software auf der Plattform GitHub veröffentlicht. Dies ermöglicht unter anderem eine Versionskontrolle. Zudem lässt sich dadurch der aktuelle Stand des Projekts auch von dritten überprüfen.</w:t>
             </w:r>
+          </w:p>
+          <w:p>
+            <w:pPr>
+              <w:rPr>
+                <w:rFonts w:asciiTheme="minorHAnsi" w:hAnsiTheme="minorHAnsi" w:cstheme="minorHAnsi"/>
+                <w:sz w:val="20"/>
+                <w:szCs w:val="20"/>
+              </w:rPr>
+            </w:pPr>
           </w:p>
           <w:p>
             <w:pPr>
@@ -2953,51 +2124,7 @@
                 <w:sz w:val="20"/>
                 <w:szCs w:val="20"/>
               </w:rPr>
-              <w:t>Anbindung an eine Datenbank zum festhalten der bereits bearbeiteten Aufgaben</w:t>
-            </w:r>
-          </w:p>
-          <w:p>
-            <w:pPr>
-              <w:pStyle w:val="Listenabsatz"/>
-              <w:numPr>
-                <w:ilvl w:val="0"/>
-                <w:numId w:val="19"/>
-              </w:numPr>
-              <w:rPr>
-                <w:rFonts w:asciiTheme="minorHAnsi" w:hAnsiTheme="minorHAnsi" w:cstheme="minorHAnsi"/>
-                <w:sz w:val="20"/>
-                <w:szCs w:val="20"/>
-              </w:rPr>
-            </w:pPr>
-            <w:r>
-              <w:rPr>
-                <w:rFonts w:asciiTheme="minorHAnsi" w:hAnsiTheme="minorHAnsi" w:cstheme="minorHAnsi"/>
-                <w:sz w:val="20"/>
-                <w:szCs w:val="20"/>
-              </w:rPr>
               <w:t>Erstellen einer Grafischen Oberfläche oder Webseite bzw. Formulare</w:t>
-            </w:r>
-          </w:p>
-          <w:p>
-            <w:pPr>
-              <w:pStyle w:val="Listenabsatz"/>
-              <w:numPr>
-                <w:ilvl w:val="0"/>
-                <w:numId w:val="19"/>
-              </w:numPr>
-              <w:rPr>
-                <w:rFonts w:asciiTheme="minorHAnsi" w:hAnsiTheme="minorHAnsi" w:cstheme="minorHAnsi"/>
-                <w:sz w:val="20"/>
-                <w:szCs w:val="20"/>
-              </w:rPr>
-            </w:pPr>
-            <w:r>
-              <w:rPr>
-                <w:rFonts w:asciiTheme="minorHAnsi" w:hAnsiTheme="minorHAnsi" w:cstheme="minorHAnsi"/>
-                <w:sz w:val="20"/>
-                <w:szCs w:val="20"/>
-              </w:rPr>
-              <w:t>AI gestützte Prüfung der Schwierigkeitsstuf und Anpassung der Aufgaben</w:t>
             </w:r>
           </w:p>
         </w:tc>
@@ -3078,7 +2205,7 @@
                 </w:rPr>
                 <w:id w:val="-125933663"/>
                 <w14:checkbox>
-                  <w14:checked w14:val="0"/>
+                  <w14:checked w14:val="1"/>
                   <w14:checkedState w14:val="2612" w14:font="MS Gothic"/>
                   <w14:uncheckedState w14:val="2610" w14:font="MS Gothic"/>
                 </w14:checkbox>
@@ -3087,11 +2214,11 @@
               <w:sdtContent>
                 <w:r>
                   <w:rPr>
-                    <w:rFonts w:ascii="MS Gothic" w:eastAsia="MS Gothic" w:hAnsi="MS Gothic" w:cs="MS Gothic" w:hint="eastAsia"/>
+                    <w:rFonts w:ascii="MS Gothic" w:eastAsia="MS Gothic" w:hAnsi="MS Gothic" w:cstheme="minorHAnsi" w:hint="eastAsia"/>
                     <w:sz w:val="20"/>
                     <w:szCs w:val="20"/>
                   </w:rPr>
-                  <w:t>☐</w:t>
+                  <w:t>☒</w:t>
                 </w:r>
               </w:sdtContent>
             </w:sdt>
@@ -3206,7 +2333,7 @@
                 </w:rPr>
                 <w:id w:val="952676103"/>
                 <w14:checkbox>
-                  <w14:checked w14:val="0"/>
+                  <w14:checked w14:val="1"/>
                   <w14:checkedState w14:val="2612" w14:font="MS Gothic"/>
                   <w14:uncheckedState w14:val="2610" w14:font="MS Gothic"/>
                 </w14:checkbox>
@@ -3215,11 +2342,11 @@
               <w:sdtContent>
                 <w:r>
                   <w:rPr>
-                    <w:rFonts w:ascii="MS Gothic" w:eastAsia="MS Gothic" w:hAnsi="MS Gothic" w:cs="MS Gothic" w:hint="eastAsia"/>
+                    <w:rFonts w:ascii="MS Gothic" w:eastAsia="MS Gothic" w:hAnsi="MS Gothic" w:cstheme="minorHAnsi" w:hint="eastAsia"/>
                     <w:sz w:val="20"/>
                     <w:szCs w:val="20"/>
                   </w:rPr>
-                  <w:t>☐</w:t>
+                  <w:t>☒</w:t>
                 </w:r>
               </w:sdtContent>
             </w:sdt>
@@ -3341,88 +2468,8 @@
                 <w:sz w:val="20"/>
                 <w:szCs w:val="20"/>
               </w:rPr>
-              <w:fldChar w:fldCharType="begin">
-                <w:ffData>
-                  <w:name w:val="Text53"/>
-                  <w:enabled/>
-                  <w:calcOnExit w:val="0"/>
-                  <w:textInput/>
-                </w:ffData>
-              </w:fldChar>
-            </w:r>
-            <w:bookmarkStart w:id="8" w:name="Text53"/>
-            <w:r>
-              <w:rPr>
-                <w:rFonts w:asciiTheme="minorHAnsi" w:hAnsiTheme="minorHAnsi" w:cstheme="minorHAnsi"/>
-                <w:sz w:val="20"/>
-                <w:szCs w:val="20"/>
-              </w:rPr>
-              <w:instrText xml:space="preserve"> FORMTEXT </w:instrText>
-            </w:r>
-            <w:r>
-              <w:rPr>
-                <w:rFonts w:asciiTheme="minorHAnsi" w:hAnsiTheme="minorHAnsi" w:cstheme="minorHAnsi"/>
-                <w:sz w:val="20"/>
-                <w:szCs w:val="20"/>
-              </w:rPr>
-            </w:r>
-            <w:r>
-              <w:rPr>
-                <w:rFonts w:asciiTheme="minorHAnsi" w:hAnsiTheme="minorHAnsi" w:cstheme="minorHAnsi"/>
-                <w:sz w:val="20"/>
-                <w:szCs w:val="20"/>
-              </w:rPr>
-              <w:fldChar w:fldCharType="separate"/>
-            </w:r>
-            <w:r>
-              <w:rPr>
-                <w:rFonts w:asciiTheme="minorHAnsi" w:hAnsiTheme="minorHAnsi" w:cstheme="minorHAnsi"/>
-                <w:sz w:val="20"/>
-                <w:szCs w:val="20"/>
-              </w:rPr>
-              <w:t> </w:t>
-            </w:r>
-            <w:r>
-              <w:rPr>
-                <w:rFonts w:asciiTheme="minorHAnsi" w:hAnsiTheme="minorHAnsi" w:cstheme="minorHAnsi"/>
-                <w:sz w:val="20"/>
-                <w:szCs w:val="20"/>
-              </w:rPr>
-              <w:t> </w:t>
-            </w:r>
-            <w:r>
-              <w:rPr>
-                <w:rFonts w:asciiTheme="minorHAnsi" w:hAnsiTheme="minorHAnsi" w:cstheme="minorHAnsi"/>
-                <w:sz w:val="20"/>
-                <w:szCs w:val="20"/>
-              </w:rPr>
-              <w:t> </w:t>
-            </w:r>
-            <w:r>
-              <w:rPr>
-                <w:rFonts w:asciiTheme="minorHAnsi" w:hAnsiTheme="minorHAnsi" w:cstheme="minorHAnsi"/>
-                <w:sz w:val="20"/>
-                <w:szCs w:val="20"/>
-              </w:rPr>
-              <w:t> </w:t>
-            </w:r>
-            <w:r>
-              <w:rPr>
-                <w:rFonts w:asciiTheme="minorHAnsi" w:hAnsiTheme="minorHAnsi" w:cstheme="minorHAnsi"/>
-                <w:sz w:val="20"/>
-                <w:szCs w:val="20"/>
-              </w:rPr>
-              <w:t> </w:t>
-            </w:r>
-            <w:r>
-              <w:rPr>
-                <w:rFonts w:asciiTheme="minorHAnsi" w:hAnsiTheme="minorHAnsi" w:cstheme="minorHAnsi"/>
-                <w:sz w:val="20"/>
-                <w:szCs w:val="20"/>
-              </w:rPr>
-              <w:fldChar w:fldCharType="end"/>
-            </w:r>
-            <w:bookmarkEnd w:id="8"/>
+              <w:t>Lasten- und Pflichtenheft</w:t>
+            </w:r>
           </w:p>
         </w:tc>
         <w:tc>
@@ -3460,93 +2507,8 @@
                 <w:sz w:val="20"/>
                 <w:szCs w:val="20"/>
               </w:rPr>
-              <w:fldChar w:fldCharType="begin">
-                <w:ffData>
-                  <w:name w:val="Text55"/>
-                  <w:enabled/>
-                  <w:calcOnExit w:val="0"/>
-                  <w:textInput/>
-                </w:ffData>
-              </w:fldChar>
-            </w:r>
-            <w:bookmarkStart w:id="9" w:name="Text55"/>
-            <w:r>
-              <w:rPr>
-                <w:rFonts w:asciiTheme="minorHAnsi" w:hAnsiTheme="minorHAnsi" w:cstheme="minorHAnsi"/>
-                <w:sz w:val="20"/>
-                <w:szCs w:val="20"/>
-              </w:rPr>
-              <w:instrText xml:space="preserve"> FORMTEXT </w:instrText>
-            </w:r>
-            <w:r>
-              <w:rPr>
-                <w:rFonts w:asciiTheme="minorHAnsi" w:hAnsiTheme="minorHAnsi" w:cstheme="minorHAnsi"/>
-                <w:sz w:val="20"/>
-                <w:szCs w:val="20"/>
-              </w:rPr>
-            </w:r>
-            <w:r>
-              <w:rPr>
-                <w:rFonts w:asciiTheme="minorHAnsi" w:hAnsiTheme="minorHAnsi" w:cstheme="minorHAnsi"/>
-                <w:sz w:val="20"/>
-                <w:szCs w:val="20"/>
-              </w:rPr>
-              <w:fldChar w:fldCharType="separate"/>
-            </w:r>
-            <w:r>
-              <w:rPr>
-                <w:rFonts w:asciiTheme="minorHAnsi" w:hAnsiTheme="minorHAnsi" w:cstheme="minorHAnsi"/>
-                <w:noProof/>
-                <w:sz w:val="20"/>
-                <w:szCs w:val="20"/>
-              </w:rPr>
-              <w:t> </w:t>
-            </w:r>
-            <w:r>
-              <w:rPr>
-                <w:rFonts w:asciiTheme="minorHAnsi" w:hAnsiTheme="minorHAnsi" w:cstheme="minorHAnsi"/>
-                <w:noProof/>
-                <w:sz w:val="20"/>
-                <w:szCs w:val="20"/>
-              </w:rPr>
-              <w:t> </w:t>
-            </w:r>
-            <w:r>
-              <w:rPr>
-                <w:rFonts w:asciiTheme="minorHAnsi" w:hAnsiTheme="minorHAnsi" w:cstheme="minorHAnsi"/>
-                <w:noProof/>
-                <w:sz w:val="20"/>
-                <w:szCs w:val="20"/>
-              </w:rPr>
-              <w:t> </w:t>
-            </w:r>
-            <w:r>
-              <w:rPr>
-                <w:rFonts w:asciiTheme="minorHAnsi" w:hAnsiTheme="minorHAnsi" w:cstheme="minorHAnsi"/>
-                <w:noProof/>
-                <w:sz w:val="20"/>
-                <w:szCs w:val="20"/>
-              </w:rPr>
-              <w:t> </w:t>
-            </w:r>
-            <w:r>
-              <w:rPr>
-                <w:rFonts w:asciiTheme="minorHAnsi" w:hAnsiTheme="minorHAnsi" w:cstheme="minorHAnsi"/>
-                <w:noProof/>
-                <w:sz w:val="20"/>
-                <w:szCs w:val="20"/>
-              </w:rPr>
-              <w:t> </w:t>
-            </w:r>
-            <w:r>
-              <w:rPr>
-                <w:rFonts w:asciiTheme="minorHAnsi" w:hAnsiTheme="minorHAnsi" w:cstheme="minorHAnsi"/>
-                <w:sz w:val="20"/>
-                <w:szCs w:val="20"/>
-              </w:rPr>
-              <w:fldChar w:fldCharType="end"/>
-            </w:r>
-            <w:bookmarkEnd w:id="9"/>
+              <w:t>Gantt-Diagramme</w:t>
+            </w:r>
           </w:p>
         </w:tc>
       </w:tr>
@@ -3573,93 +2535,8 @@
                 <w:sz w:val="20"/>
                 <w:szCs w:val="20"/>
               </w:rPr>
-              <w:fldChar w:fldCharType="begin">
-                <w:ffData>
-                  <w:name w:val="Text54"/>
-                  <w:enabled/>
-                  <w:calcOnExit w:val="0"/>
-                  <w:textInput/>
-                </w:ffData>
-              </w:fldChar>
-            </w:r>
-            <w:bookmarkStart w:id="10" w:name="Text54"/>
-            <w:r>
-              <w:rPr>
-                <w:rFonts w:asciiTheme="minorHAnsi" w:hAnsiTheme="minorHAnsi" w:cstheme="minorHAnsi"/>
-                <w:sz w:val="20"/>
-                <w:szCs w:val="20"/>
-              </w:rPr>
-              <w:instrText xml:space="preserve"> FORMTEXT </w:instrText>
-            </w:r>
-            <w:r>
-              <w:rPr>
-                <w:rFonts w:asciiTheme="minorHAnsi" w:hAnsiTheme="minorHAnsi" w:cstheme="minorHAnsi"/>
-                <w:sz w:val="20"/>
-                <w:szCs w:val="20"/>
-              </w:rPr>
-            </w:r>
-            <w:r>
-              <w:rPr>
-                <w:rFonts w:asciiTheme="minorHAnsi" w:hAnsiTheme="minorHAnsi" w:cstheme="minorHAnsi"/>
-                <w:sz w:val="20"/>
-                <w:szCs w:val="20"/>
-              </w:rPr>
-              <w:fldChar w:fldCharType="separate"/>
-            </w:r>
-            <w:r>
-              <w:rPr>
-                <w:rFonts w:asciiTheme="minorHAnsi" w:hAnsiTheme="minorHAnsi" w:cstheme="minorHAnsi"/>
-                <w:noProof/>
-                <w:sz w:val="20"/>
-                <w:szCs w:val="20"/>
-              </w:rPr>
-              <w:t> </w:t>
-            </w:r>
-            <w:r>
-              <w:rPr>
-                <w:rFonts w:asciiTheme="minorHAnsi" w:hAnsiTheme="minorHAnsi" w:cstheme="minorHAnsi"/>
-                <w:noProof/>
-                <w:sz w:val="20"/>
-                <w:szCs w:val="20"/>
-              </w:rPr>
-              <w:t> </w:t>
-            </w:r>
-            <w:r>
-              <w:rPr>
-                <w:rFonts w:asciiTheme="minorHAnsi" w:hAnsiTheme="minorHAnsi" w:cstheme="minorHAnsi"/>
-                <w:noProof/>
-                <w:sz w:val="20"/>
-                <w:szCs w:val="20"/>
-              </w:rPr>
-              <w:t> </w:t>
-            </w:r>
-            <w:r>
-              <w:rPr>
-                <w:rFonts w:asciiTheme="minorHAnsi" w:hAnsiTheme="minorHAnsi" w:cstheme="minorHAnsi"/>
-                <w:noProof/>
-                <w:sz w:val="20"/>
-                <w:szCs w:val="20"/>
-              </w:rPr>
-              <w:t> </w:t>
-            </w:r>
-            <w:r>
-              <w:rPr>
-                <w:rFonts w:asciiTheme="minorHAnsi" w:hAnsiTheme="minorHAnsi" w:cstheme="minorHAnsi"/>
-                <w:noProof/>
-                <w:sz w:val="20"/>
-                <w:szCs w:val="20"/>
-              </w:rPr>
-              <w:t> </w:t>
-            </w:r>
-            <w:r>
-              <w:rPr>
-                <w:rFonts w:asciiTheme="minorHAnsi" w:hAnsiTheme="minorHAnsi" w:cstheme="minorHAnsi"/>
-                <w:sz w:val="20"/>
-                <w:szCs w:val="20"/>
-              </w:rPr>
-              <w:fldChar w:fldCharType="end"/>
-            </w:r>
-            <w:bookmarkEnd w:id="10"/>
+              <w:t>Mockups</w:t>
+            </w:r>
           </w:p>
         </w:tc>
         <w:tc>
@@ -3697,93 +2574,8 @@
                 <w:sz w:val="20"/>
                 <w:szCs w:val="20"/>
               </w:rPr>
-              <w:fldChar w:fldCharType="begin">
-                <w:ffData>
-                  <w:name w:val="Text56"/>
-                  <w:enabled/>
-                  <w:calcOnExit w:val="0"/>
-                  <w:textInput/>
-                </w:ffData>
-              </w:fldChar>
-            </w:r>
-            <w:bookmarkStart w:id="11" w:name="Text56"/>
-            <w:r>
-              <w:rPr>
-                <w:rFonts w:asciiTheme="minorHAnsi" w:hAnsiTheme="minorHAnsi" w:cstheme="minorHAnsi"/>
-                <w:sz w:val="20"/>
-                <w:szCs w:val="20"/>
-              </w:rPr>
-              <w:instrText xml:space="preserve"> FORMTEXT </w:instrText>
-            </w:r>
-            <w:r>
-              <w:rPr>
-                <w:rFonts w:asciiTheme="minorHAnsi" w:hAnsiTheme="minorHAnsi" w:cstheme="minorHAnsi"/>
-                <w:sz w:val="20"/>
-                <w:szCs w:val="20"/>
-              </w:rPr>
-            </w:r>
-            <w:r>
-              <w:rPr>
-                <w:rFonts w:asciiTheme="minorHAnsi" w:hAnsiTheme="minorHAnsi" w:cstheme="minorHAnsi"/>
-                <w:sz w:val="20"/>
-                <w:szCs w:val="20"/>
-              </w:rPr>
-              <w:fldChar w:fldCharType="separate"/>
-            </w:r>
-            <w:r>
-              <w:rPr>
-                <w:rFonts w:asciiTheme="minorHAnsi" w:hAnsiTheme="minorHAnsi" w:cstheme="minorHAnsi"/>
-                <w:noProof/>
-                <w:sz w:val="20"/>
-                <w:szCs w:val="20"/>
-              </w:rPr>
-              <w:t> </w:t>
-            </w:r>
-            <w:r>
-              <w:rPr>
-                <w:rFonts w:asciiTheme="minorHAnsi" w:hAnsiTheme="minorHAnsi" w:cstheme="minorHAnsi"/>
-                <w:noProof/>
-                <w:sz w:val="20"/>
-                <w:szCs w:val="20"/>
-              </w:rPr>
-              <w:t> </w:t>
-            </w:r>
-            <w:r>
-              <w:rPr>
-                <w:rFonts w:asciiTheme="minorHAnsi" w:hAnsiTheme="minorHAnsi" w:cstheme="minorHAnsi"/>
-                <w:noProof/>
-                <w:sz w:val="20"/>
-                <w:szCs w:val="20"/>
-              </w:rPr>
-              <w:t> </w:t>
-            </w:r>
-            <w:r>
-              <w:rPr>
-                <w:rFonts w:asciiTheme="minorHAnsi" w:hAnsiTheme="minorHAnsi" w:cstheme="minorHAnsi"/>
-                <w:noProof/>
-                <w:sz w:val="20"/>
-                <w:szCs w:val="20"/>
-              </w:rPr>
-              <w:t> </w:t>
-            </w:r>
-            <w:r>
-              <w:rPr>
-                <w:rFonts w:asciiTheme="minorHAnsi" w:hAnsiTheme="minorHAnsi" w:cstheme="minorHAnsi"/>
-                <w:noProof/>
-                <w:sz w:val="20"/>
-                <w:szCs w:val="20"/>
-              </w:rPr>
-              <w:t> </w:t>
-            </w:r>
-            <w:r>
-              <w:rPr>
-                <w:rFonts w:asciiTheme="minorHAnsi" w:hAnsiTheme="minorHAnsi" w:cstheme="minorHAnsi"/>
-                <w:sz w:val="20"/>
-                <w:szCs w:val="20"/>
-              </w:rPr>
-              <w:fldChar w:fldCharType="end"/>
-            </w:r>
-            <w:bookmarkEnd w:id="11"/>
+              <w:t>Machbarkeitsstudie</w:t>
+            </w:r>
           </w:p>
         </w:tc>
       </w:tr>
@@ -3884,7 +2676,7 @@
           <w:sz w:val="20"/>
           <w:szCs w:val="20"/>
         </w:rPr>
-        <w:t>Heidelberg,</w:t>
+        <w:t>,</w:t>
       </w:r>
       <w:r>
         <w:rPr>
@@ -3971,7 +2763,7 @@
           </mc:Choice>
           <mc:Fallback>
             <w:pict>
-              <v:line w14:anchorId="1D58E1DE" id="Gerade Verbindung 10" o:spid="_x0000_s1026" style="position:absolute;z-index:251661312;visibility:visible;mso-wrap-style:square;mso-width-percent:0;mso-wrap-distance-left:9pt;mso-wrap-distance-top:0;mso-wrap-distance-right:9pt;mso-wrap-distance-bottom:0;mso-position-horizontal:absolute;mso-position-horizontal-relative:text;mso-position-vertical:absolute;mso-position-vertical-relative:text;mso-width-percent:0;mso-width-relative:margin" from="138.3pt,3.9pt" to="454.8pt,3.9pt" o:gfxdata="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" strokecolor="black [3213]"/>
+              <v:line w14:anchorId="7379CB74" id="Gerade Verbindung 10" o:spid="_x0000_s1026" style="position:absolute;z-index:251661312;visibility:visible;mso-wrap-style:square;mso-width-percent:0;mso-wrap-distance-left:9pt;mso-wrap-distance-top:0;mso-wrap-distance-right:9pt;mso-wrap-distance-bottom:0;mso-position-horizontal:absolute;mso-position-horizontal-relative:text;mso-position-vertical:absolute;mso-position-vertical-relative:text;mso-width-percent:0;mso-width-relative:margin" from="138.3pt,3.9pt" to="454.8pt,3.9pt" o:gfxdata="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" strokecolor="black [3213]"/>
             </w:pict>
           </mc:Fallback>
         </mc:AlternateContent>
@@ -4082,7 +2874,7 @@
           </mc:Choice>
           <mc:Fallback>
             <w:pict>
-              <v:line w14:anchorId="3FA178E2" id="Gerade Verbindung 7" o:spid="_x0000_s1026" style="position:absolute;z-index:251659264;visibility:visible;mso-wrap-style:square;mso-width-percent:0;mso-wrap-distance-left:9pt;mso-wrap-distance-top:0;mso-wrap-distance-right:9pt;mso-wrap-distance-bottom:0;mso-position-horizontal:absolute;mso-position-horizontal-relative:text;mso-position-vertical:absolute;mso-position-vertical-relative:text;mso-width-percent:0;mso-width-relative:margin" from="138.3pt,3.25pt" to="454.8pt,3.25pt" o:gfxdata="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" strokecolor="black [3213]"/>
+              <v:line w14:anchorId="23D20180" id="Gerade Verbindung 7" o:spid="_x0000_s1026" style="position:absolute;z-index:251659264;visibility:visible;mso-wrap-style:square;mso-width-percent:0;mso-wrap-distance-left:9pt;mso-wrap-distance-top:0;mso-wrap-distance-right:9pt;mso-wrap-distance-bottom:0;mso-position-horizontal:absolute;mso-position-horizontal-relative:text;mso-position-vertical:absolute;mso-position-vertical-relative:text;mso-width-percent:0;mso-width-relative:margin" from="138.3pt,3.25pt" to="454.8pt,3.25pt" o:gfxdata="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" strokecolor="black [3213]"/>
             </w:pict>
           </mc:Fallback>
         </mc:AlternateContent>
@@ -4193,7 +2985,7 @@
           </mc:Choice>
           <mc:Fallback>
             <w:pict>
-              <v:line w14:anchorId="35FA465E" id="Gerade Verbindung 9" o:spid="_x0000_s1026" style="position:absolute;z-index:251669504;visibility:visible;mso-wrap-style:square;mso-width-percent:0;mso-wrap-distance-left:9pt;mso-wrap-distance-top:0;mso-wrap-distance-right:9pt;mso-wrap-distance-bottom:0;mso-position-horizontal:absolute;mso-position-horizontal-relative:text;mso-position-vertical:absolute;mso-position-vertical-relative:text;mso-width-percent:0;mso-width-relative:margin" from="138.3pt,3.25pt" to="454.8pt,3.25pt" o:gfxdata="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" strokecolor="black [3213]"/>
+              <v:line w14:anchorId="0009919C" id="Gerade Verbindung 9" o:spid="_x0000_s1026" style="position:absolute;z-index:251669504;visibility:visible;mso-wrap-style:square;mso-width-percent:0;mso-wrap-distance-left:9pt;mso-wrap-distance-top:0;mso-wrap-distance-right:9pt;mso-wrap-distance-bottom:0;mso-position-horizontal:absolute;mso-position-horizontal-relative:text;mso-position-vertical:absolute;mso-position-vertical-relative:text;mso-width-percent:0;mso-width-relative:margin" from="138.3pt,3.25pt" to="454.8pt,3.25pt" o:gfxdata="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" strokecolor="black [3213]"/>
             </w:pict>
           </mc:Fallback>
         </mc:AlternateContent>
@@ -4301,7 +3093,7 @@
           </mc:Choice>
           <mc:Fallback>
             <w:pict>
-              <v:line w14:anchorId="3A9415C7" id="Gerade Verbindung 11" o:spid="_x0000_s1026" style="position:absolute;z-index:251663360;visibility:visible;mso-wrap-style:square;mso-width-percent:0;mso-wrap-distance-left:9pt;mso-wrap-distance-top:0;mso-wrap-distance-right:9pt;mso-wrap-distance-bottom:0;mso-position-horizontal:absolute;mso-position-horizontal-relative:text;mso-position-vertical:absolute;mso-position-vertical-relative:text;mso-width-percent:0;mso-width-relative:margin" from="138.3pt,6.5pt" to="454.8pt,6.5pt" o:gfxdata="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" strokecolor="black [3213]"/>
+              <v:line w14:anchorId="4C999CD2" id="Gerade Verbindung 11" o:spid="_x0000_s1026" style="position:absolute;z-index:251663360;visibility:visible;mso-wrap-style:square;mso-width-percent:0;mso-wrap-distance-left:9pt;mso-wrap-distance-top:0;mso-wrap-distance-right:9pt;mso-wrap-distance-bottom:0;mso-position-horizontal:absolute;mso-position-horizontal-relative:text;mso-position-vertical:absolute;mso-position-vertical-relative:text;mso-width-percent:0;mso-width-relative:margin" from="138.3pt,6.5pt" to="454.8pt,6.5pt" o:gfxdata="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" strokecolor="black [3213]"/>
             </w:pict>
           </mc:Fallback>
         </mc:AlternateContent>
@@ -4524,7 +3316,7 @@
           </w:ffData>
         </w:fldChar>
       </w:r>
-      <w:bookmarkStart w:id="12" w:name="Text27"/>
+      <w:bookmarkStart w:id="0" w:name="Text27"/>
       <w:r>
         <w:rPr>
           <w:rFonts w:asciiTheme="minorHAnsi" w:hAnsiTheme="minorHAnsi" w:cstheme="minorHAnsi"/>
@@ -4601,7 +3393,7 @@
         </w:rPr>
         <w:fldChar w:fldCharType="end"/>
       </w:r>
-      <w:bookmarkEnd w:id="12"/>
+      <w:bookmarkEnd w:id="0"/>
     </w:p>
     <w:p>
       <w:pPr>
@@ -4715,7 +3507,7 @@
           </mc:Choice>
           <mc:Fallback>
             <w:pict>
-              <v:line w14:anchorId="7211247C" id="Gerade Verbindung 12" o:spid="_x0000_s1026" style="position:absolute;z-index:251665408;visibility:visible;mso-wrap-style:square;mso-width-percent:0;mso-wrap-distance-left:9pt;mso-wrap-distance-top:0;mso-wrap-distance-right:9pt;mso-wrap-distance-bottom:0;mso-position-horizontal:absolute;mso-position-horizontal-relative:text;mso-position-vertical:absolute;mso-position-vertical-relative:text;mso-width-percent:0;mso-width-relative:margin" from="138.3pt,6.5pt" to="454.8pt,6.5pt" o:gfxdata="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" strokecolor="black [3213]"/>
+              <v:line w14:anchorId="38F523DE" id="Gerade Verbindung 12" o:spid="_x0000_s1026" style="position:absolute;z-index:251665408;visibility:visible;mso-wrap-style:square;mso-width-percent:0;mso-wrap-distance-left:9pt;mso-wrap-distance-top:0;mso-wrap-distance-right:9pt;mso-wrap-distance-bottom:0;mso-position-horizontal:absolute;mso-position-horizontal-relative:text;mso-position-vertical:absolute;mso-position-vertical-relative:text;mso-width-percent:0;mso-width-relative:margin" from="138.3pt,6.5pt" to="454.8pt,6.5pt" o:gfxdata="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" strokecolor="black [3213]"/>
             </w:pict>
           </mc:Fallback>
         </mc:AlternateContent>
@@ -4900,7 +3692,7 @@
           </mc:Choice>
           <mc:Fallback>
             <w:pict>
-              <v:line w14:anchorId="40A9FDE1" id="Gerade Verbindung 13" o:spid="_x0000_s1026" style="position:absolute;z-index:251667456;visibility:visible;mso-wrap-style:square;mso-width-percent:0;mso-wrap-distance-left:9pt;mso-wrap-distance-top:0;mso-wrap-distance-right:9pt;mso-wrap-distance-bottom:0;mso-position-horizontal:absolute;mso-position-horizontal-relative:text;mso-position-vertical:absolute;mso-position-vertical-relative:text;mso-width-percent:0;mso-width-relative:margin" from="138.3pt,3.9pt" to="454.8pt,3.9pt" o:gfxdata="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" strokecolor="black [3213]"/>
+              <v:line w14:anchorId="36712307" id="Gerade Verbindung 13" o:spid="_x0000_s1026" style="position:absolute;z-index:251667456;visibility:visible;mso-wrap-style:square;mso-width-percent:0;mso-wrap-distance-left:9pt;mso-wrap-distance-top:0;mso-wrap-distance-right:9pt;mso-wrap-distance-bottom:0;mso-position-horizontal:absolute;mso-position-horizontal-relative:text;mso-position-vertical:absolute;mso-position-vertical-relative:text;mso-width-percent:0;mso-width-relative:margin" from="138.3pt,3.9pt" to="454.8pt,3.9pt" o:gfxdata="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" strokecolor="black [3213]"/>
             </w:pict>
           </mc:Fallback>
         </mc:AlternateContent>
@@ -6936,6 +5728,119 @@
     </w:lvl>
   </w:abstractNum>
   <w:abstractNum w:abstractNumId="15" w15:restartNumberingAfterBreak="0">
+    <w:nsid w:val="66B02BCF"/>
+    <w:multiLevelType w:val="hybridMultilevel"/>
+    <w:tmpl w:val="90602B80"/>
+    <w:lvl w:ilvl="0" w:tplc="AF28FD46">
+      <w:start w:val="17"/>
+      <w:numFmt w:val="bullet"/>
+      <w:lvlText w:val="-"/>
+      <w:lvlJc w:val="left"/>
+      <w:pPr>
+        <w:ind w:left="720" w:hanging="360"/>
+      </w:pPr>
+      <w:rPr>
+        <w:rFonts w:ascii="Calibri" w:eastAsia="Times New Roman" w:hAnsi="Calibri" w:cs="Calibri" w:hint="default"/>
+      </w:rPr>
+    </w:lvl>
+    <w:lvl w:ilvl="1" w:tplc="04070003" w:tentative="1">
+      <w:start w:val="1"/>
+      <w:numFmt w:val="bullet"/>
+      <w:lvlText w:val="o"/>
+      <w:lvlJc w:val="left"/>
+      <w:pPr>
+        <w:ind w:left="1440" w:hanging="360"/>
+      </w:pPr>
+      <w:rPr>
+        <w:rFonts w:ascii="Courier New" w:hAnsi="Courier New" w:cs="Courier New" w:hint="default"/>
+      </w:rPr>
+    </w:lvl>
+    <w:lvl w:ilvl="2" w:tplc="04070005" w:tentative="1">
+      <w:start w:val="1"/>
+      <w:numFmt w:val="bullet"/>
+      <w:lvlText w:val=""/>
+      <w:lvlJc w:val="left"/>
+      <w:pPr>
+        <w:ind w:left="2160" w:hanging="360"/>
+      </w:pPr>
+      <w:rPr>
+        <w:rFonts w:ascii="Wingdings" w:hAnsi="Wingdings" w:hint="default"/>
+      </w:rPr>
+    </w:lvl>
+    <w:lvl w:ilvl="3" w:tplc="04070001" w:tentative="1">
+      <w:start w:val="1"/>
+      <w:numFmt w:val="bullet"/>
+      <w:lvlText w:val=""/>
+      <w:lvlJc w:val="left"/>
+      <w:pPr>
+        <w:ind w:left="2880" w:hanging="360"/>
+      </w:pPr>
+      <w:rPr>
+        <w:rFonts w:ascii="Symbol" w:hAnsi="Symbol" w:hint="default"/>
+      </w:rPr>
+    </w:lvl>
+    <w:lvl w:ilvl="4" w:tplc="04070003" w:tentative="1">
+      <w:start w:val="1"/>
+      <w:numFmt w:val="bullet"/>
+      <w:lvlText w:val="o"/>
+      <w:lvlJc w:val="left"/>
+      <w:pPr>
+        <w:ind w:left="3600" w:hanging="360"/>
+      </w:pPr>
+      <w:rPr>
+        <w:rFonts w:ascii="Courier New" w:hAnsi="Courier New" w:cs="Courier New" w:hint="default"/>
+      </w:rPr>
+    </w:lvl>
+    <w:lvl w:ilvl="5" w:tplc="04070005" w:tentative="1">
+      <w:start w:val="1"/>
+      <w:numFmt w:val="bullet"/>
+      <w:lvlText w:val=""/>
+      <w:lvlJc w:val="left"/>
+      <w:pPr>
+        <w:ind w:left="4320" w:hanging="360"/>
+      </w:pPr>
+      <w:rPr>
+        <w:rFonts w:ascii="Wingdings" w:hAnsi="Wingdings" w:hint="default"/>
+      </w:rPr>
+    </w:lvl>
+    <w:lvl w:ilvl="6" w:tplc="04070001" w:tentative="1">
+      <w:start w:val="1"/>
+      <w:numFmt w:val="bullet"/>
+      <w:lvlText w:val=""/>
+      <w:lvlJc w:val="left"/>
+      <w:pPr>
+        <w:ind w:left="5040" w:hanging="360"/>
+      </w:pPr>
+      <w:rPr>
+        <w:rFonts w:ascii="Symbol" w:hAnsi="Symbol" w:hint="default"/>
+      </w:rPr>
+    </w:lvl>
+    <w:lvl w:ilvl="7" w:tplc="04070003" w:tentative="1">
+      <w:start w:val="1"/>
+      <w:numFmt w:val="bullet"/>
+      <w:lvlText w:val="o"/>
+      <w:lvlJc w:val="left"/>
+      <w:pPr>
+        <w:ind w:left="5760" w:hanging="360"/>
+      </w:pPr>
+      <w:rPr>
+        <w:rFonts w:ascii="Courier New" w:hAnsi="Courier New" w:cs="Courier New" w:hint="default"/>
+      </w:rPr>
+    </w:lvl>
+    <w:lvl w:ilvl="8" w:tplc="04070005" w:tentative="1">
+      <w:start w:val="1"/>
+      <w:numFmt w:val="bullet"/>
+      <w:lvlText w:val=""/>
+      <w:lvlJc w:val="left"/>
+      <w:pPr>
+        <w:ind w:left="6480" w:hanging="360"/>
+      </w:pPr>
+      <w:rPr>
+        <w:rFonts w:ascii="Wingdings" w:hAnsi="Wingdings" w:hint="default"/>
+      </w:rPr>
+    </w:lvl>
+  </w:abstractNum>
+  <w:abstractNum w:abstractNumId="16" w15:restartNumberingAfterBreak="0">
     <w:nsid w:val="67A85F63"/>
     <w:multiLevelType w:val="hybridMultilevel"/>
     <w:tmpl w:val="175210F8"/>
@@ -7024,7 +5929,7 @@
       </w:pPr>
     </w:lvl>
   </w:abstractNum>
-  <w:abstractNum w:abstractNumId="16" w15:restartNumberingAfterBreak="0">
+  <w:abstractNum w:abstractNumId="17" w15:restartNumberingAfterBreak="0">
     <w:nsid w:val="70972B5C"/>
     <w:multiLevelType w:val="hybridMultilevel"/>
     <w:tmpl w:val="3B4C35C2"/>
@@ -7110,7 +6015,7 @@
       </w:pPr>
     </w:lvl>
   </w:abstractNum>
-  <w:abstractNum w:abstractNumId="17" w15:restartNumberingAfterBreak="0">
+  <w:abstractNum w:abstractNumId="18" w15:restartNumberingAfterBreak="0">
     <w:nsid w:val="77623DE2"/>
     <w:multiLevelType w:val="hybridMultilevel"/>
     <w:tmpl w:val="9E628E1E"/>
@@ -7199,7 +6104,7 @@
       </w:pPr>
     </w:lvl>
   </w:abstractNum>
-  <w:abstractNum w:abstractNumId="18" w15:restartNumberingAfterBreak="0">
+  <w:abstractNum w:abstractNumId="19" w15:restartNumberingAfterBreak="0">
     <w:nsid w:val="7A880C4C"/>
     <w:multiLevelType w:val="hybridMultilevel"/>
     <w:tmpl w:val="D86C4DD2"/>
@@ -7304,7 +6209,7 @@
     <w:abstractNumId w:val="9"/>
   </w:num>
   <w:num w:numId="6">
-    <w:abstractNumId w:val="15"/>
+    <w:abstractNumId w:val="16"/>
   </w:num>
   <w:num w:numId="7">
     <w:abstractNumId w:val="10"/>
@@ -7325,10 +6230,10 @@
     <w:abstractNumId w:val="7"/>
   </w:num>
   <w:num w:numId="13">
-    <w:abstractNumId w:val="17"/>
+    <w:abstractNumId w:val="18"/>
   </w:num>
   <w:num w:numId="14">
-    <w:abstractNumId w:val="18"/>
+    <w:abstractNumId w:val="19"/>
   </w:num>
   <w:num w:numId="15">
     <w:abstractNumId w:val="12"/>
@@ -7337,13 +6242,16 @@
     <w:abstractNumId w:val="2"/>
   </w:num>
   <w:num w:numId="17">
-    <w:abstractNumId w:val="16"/>
+    <w:abstractNumId w:val="17"/>
   </w:num>
   <w:num w:numId="18">
     <w:abstractNumId w:val="14"/>
   </w:num>
   <w:num w:numId="19">
     <w:abstractNumId w:val="13"/>
+  </w:num>
+  <w:num w:numId="20">
+    <w:abstractNumId w:val="15"/>
   </w:num>
 </w:numbering>
 </file>
